--- a/1java常规/3java开发/3框架/框架3/22日志使用.docx
+++ b/1java常规/3java开发/3框架/框架3/22日志使用.docx
@@ -63,7 +63,7 @@
       </w:r>
       <w:r>
         <w:rPr>
-          <w:rStyle w:val="6"/>
+          <w:rStyle w:val="7"/>
         </w:rPr>
         <w:t>http://docs.spring.io/spring/docs/current/spring-framework-reference/htmlsingle/</w:t>
       </w:r>
@@ -161,8 +161,6 @@
         </w:rPr>
         <w:t>org.slf4j</w:t>
       </w:r>
-      <w:bookmarkStart w:id="0" w:name="_GoBack"/>
-      <w:bookmarkEnd w:id="0"/>
     </w:p>
     <w:p>
       <w:pPr>
@@ -710,7 +708,7 @@
       </w:r>
       <w:r>
         <w:rPr>
-          <w:rStyle w:val="6"/>
+          <w:rStyle w:val="7"/>
           <w:rFonts w:ascii="Arial" w:hAnsi="Arial" w:cs="Arial"/>
           <w:color w:val="136EC2"/>
           <w:szCs w:val="21"/>
@@ -739,7 +737,7 @@
       </w:r>
       <w:r>
         <w:rPr>
-          <w:rStyle w:val="6"/>
+          <w:rStyle w:val="7"/>
           <w:rFonts w:ascii="Arial" w:hAnsi="Arial" w:cs="Arial"/>
           <w:color w:val="136EC2"/>
           <w:szCs w:val="21"/>
@@ -1977,7 +1975,7 @@
       </w:r>
       <w:r>
         <w:rPr>
-          <w:rStyle w:val="6"/>
+          <w:rStyle w:val="7"/>
           <w:rFonts w:ascii="Arial" w:hAnsi="Arial" w:cs="Arial"/>
           <w:color w:val="136EC2"/>
           <w:szCs w:val="21"/>
@@ -2006,7 +2004,7 @@
       </w:r>
       <w:r>
         <w:rPr>
-          <w:rStyle w:val="6"/>
+          <w:rStyle w:val="7"/>
           <w:rFonts w:ascii="Arial" w:hAnsi="Arial" w:cs="Arial"/>
           <w:color w:val="136EC2"/>
           <w:szCs w:val="21"/>
@@ -2035,7 +2033,7 @@
       </w:r>
       <w:r>
         <w:rPr>
-          <w:rStyle w:val="6"/>
+          <w:rStyle w:val="7"/>
           <w:rFonts w:ascii="Arial" w:hAnsi="Arial" w:cs="Arial"/>
           <w:color w:val="136EC2"/>
           <w:szCs w:val="21"/>
@@ -2141,7 +2139,7 @@
       </w:r>
       <w:r>
         <w:rPr>
-          <w:rStyle w:val="6"/>
+          <w:rStyle w:val="7"/>
           <w:rFonts w:ascii="Arial" w:hAnsi="Arial" w:cs="Arial"/>
           <w:color w:val="136EC2"/>
           <w:szCs w:val="21"/>
@@ -2399,7 +2397,7 @@
       </w:r>
       <w:r>
         <w:rPr>
-          <w:rStyle w:val="6"/>
+          <w:rStyle w:val="7"/>
           <w:rFonts w:ascii="Arial" w:hAnsi="Arial" w:cs="Arial"/>
           <w:color w:val="136EC2"/>
           <w:szCs w:val="21"/>
@@ -2484,7 +2482,7 @@
       </w:r>
       <w:r>
         <w:rPr>
-          <w:rStyle w:val="6"/>
+          <w:rStyle w:val="7"/>
           <w:rFonts w:ascii="Arial" w:hAnsi="Arial" w:cs="Arial"/>
           <w:color w:val="136EC2"/>
           <w:szCs w:val="21"/>
@@ -2533,7 +2531,7 @@
       </w:r>
       <w:r>
         <w:rPr>
-          <w:rStyle w:val="6"/>
+          <w:rStyle w:val="7"/>
           <w:rFonts w:ascii="Arial" w:hAnsi="Arial" w:cs="Arial"/>
           <w:color w:val="136EC2"/>
           <w:szCs w:val="21"/>
@@ -2702,7 +2700,7 @@
       </w:r>
       <w:r>
         <w:rPr>
-          <w:rStyle w:val="6"/>
+          <w:rStyle w:val="7"/>
           <w:rFonts w:ascii="Arial" w:hAnsi="Arial" w:cs="Arial"/>
           <w:color w:val="136EC2"/>
           <w:szCs w:val="21"/>
@@ -2731,7 +2729,7 @@
       </w:r>
       <w:r>
         <w:rPr>
-          <w:rStyle w:val="6"/>
+          <w:rStyle w:val="7"/>
           <w:rFonts w:ascii="Arial" w:hAnsi="Arial" w:cs="Arial"/>
           <w:color w:val="136EC2"/>
           <w:szCs w:val="21"/>
@@ -2965,7 +2963,7 @@
     <w:p>
       <w:r>
         <w:rPr>
-          <w:rStyle w:val="5"/>
+          <w:rStyle w:val="6"/>
           <w:rFonts w:ascii="Verdana" w:hAnsi="Verdana"/>
           <w:color w:val="000000"/>
           <w:sz w:val="20"/>
@@ -2975,7 +2973,7 @@
       </w:r>
       <w:r>
         <w:rPr>
-          <w:rStyle w:val="5"/>
+          <w:rStyle w:val="6"/>
           <w:rFonts w:ascii="Verdana" w:hAnsi="Verdana"/>
           <w:color w:val="FF00FF"/>
           <w:sz w:val="20"/>
@@ -2985,7 +2983,7 @@
       </w:r>
       <w:r>
         <w:rPr>
-          <w:rStyle w:val="5"/>
+          <w:rStyle w:val="6"/>
           <w:rFonts w:ascii="Verdana" w:hAnsi="Verdana"/>
           <w:color w:val="000000"/>
           <w:sz w:val="20"/>
@@ -2995,7 +2993,7 @@
       </w:r>
       <w:r>
         <w:rPr>
-          <w:rStyle w:val="5"/>
+          <w:rStyle w:val="6"/>
           <w:rFonts w:hint="eastAsia" w:ascii="Verdana" w:hAnsi="Verdana"/>
           <w:color w:val="000000"/>
           <w:sz w:val="20"/>
@@ -3006,7 +3004,7 @@
       </w:r>
       <w:r>
         <w:rPr>
-          <w:rStyle w:val="5"/>
+          <w:rStyle w:val="6"/>
           <w:rFonts w:hint="eastAsia" w:ascii="Verdana" w:hAnsi="Verdana"/>
           <w:color w:val="FF00FF"/>
           <w:sz w:val="20"/>
@@ -3017,7 +3015,7 @@
       </w:r>
       <w:r>
         <w:rPr>
-          <w:rStyle w:val="5"/>
+          <w:rStyle w:val="6"/>
           <w:rFonts w:hint="eastAsia" w:ascii="Verdana" w:hAnsi="Verdana"/>
           <w:color w:val="000000"/>
           <w:sz w:val="20"/>
@@ -3117,7 +3115,7 @@
       </w:r>
       <w:r>
         <w:rPr>
-          <w:rStyle w:val="5"/>
+          <w:rStyle w:val="6"/>
           <w:rFonts w:ascii="Verdana" w:hAnsi="Verdana"/>
           <w:color w:val="000000"/>
           <w:sz w:val="20"/>
@@ -3127,7 +3125,7 @@
       </w:r>
       <w:r>
         <w:rPr>
-          <w:rStyle w:val="10"/>
+          <w:rStyle w:val="12"/>
           <w:rFonts w:ascii="Verdana" w:hAnsi="Verdana"/>
           <w:color w:val="000000"/>
           <w:sz w:val="20"/>
@@ -3249,7 +3247,7 @@
       </w:r>
       <w:r>
         <w:rPr>
-          <w:rStyle w:val="5"/>
+          <w:rStyle w:val="6"/>
           <w:rFonts w:ascii="Verdana" w:hAnsi="Verdana"/>
           <w:color w:val="FF00FF"/>
           <w:sz w:val="20"/>
@@ -3259,7 +3257,7 @@
       </w:r>
       <w:r>
         <w:rPr>
-          <w:rStyle w:val="10"/>
+          <w:rStyle w:val="12"/>
           <w:rFonts w:ascii="Verdana" w:hAnsi="Verdana"/>
           <w:color w:val="FF00FF"/>
           <w:sz w:val="20"/>
@@ -3285,6 +3283,15 @@
           <w:lang w:val="en-US" w:eastAsia="zh-CN"/>
         </w:rPr>
         <w:tab/>
+      </w:r>
+      <w:r>
+        <w:rPr>
+          <w:rFonts w:hint="eastAsia" w:ascii="Verdana" w:hAnsi="Verdana"/>
+          <w:color w:val="000000"/>
+          <w:sz w:val="20"/>
+          <w:shd w:val="clear" w:color="auto" w:fill="FFFFFF"/>
+          <w:lang w:val="en-US" w:eastAsia="zh-CN"/>
+        </w:rPr>
         <w:t>---</w:t>
       </w:r>
       <w:r>
@@ -3621,7 +3628,7 @@
       </w:r>
       <w:r>
         <w:rPr>
-          <w:rStyle w:val="5"/>
+          <w:rStyle w:val="6"/>
           <w:rFonts w:ascii="Verdana" w:hAnsi="Verdana"/>
           <w:color w:val="000000"/>
           <w:sz w:val="20"/>
@@ -3631,7 +3638,7 @@
       </w:r>
       <w:r>
         <w:rPr>
-          <w:rStyle w:val="10"/>
+          <w:rStyle w:val="12"/>
           <w:rFonts w:ascii="Verdana" w:hAnsi="Verdana"/>
           <w:color w:val="000000"/>
           <w:sz w:val="20"/>
@@ -4117,10 +4124,708 @@
         </w:rPr>
       </w:pPr>
     </w:p>
+    <w:p>
+      <w:pPr>
+        <w:widowControl w:val="0"/>
+        <w:autoSpaceDE w:val="0"/>
+        <w:autoSpaceDN w:val="0"/>
+        <w:adjustRightInd w:val="0"/>
+        <w:jc w:val="left"/>
+        <w:rPr>
+          <w:rFonts w:hint="eastAsia" w:ascii="Consolas" w:hAnsi="Consolas" w:cs="Consolas"/>
+          <w:kern w:val="0"/>
+          <w:sz w:val="22"/>
+          <w:szCs w:val="22"/>
+          <w:lang w:val="en-US" w:eastAsia="zh-CN"/>
+        </w:rPr>
+      </w:pPr>
+    </w:p>
+    <w:p>
+      <w:pPr>
+        <w:widowControl w:val="0"/>
+        <w:autoSpaceDE w:val="0"/>
+        <w:autoSpaceDN w:val="0"/>
+        <w:adjustRightInd w:val="0"/>
+        <w:jc w:val="left"/>
+        <w:rPr>
+          <w:rFonts w:hint="eastAsia" w:ascii="Consolas" w:hAnsi="Consolas" w:cs="Consolas"/>
+          <w:kern w:val="0"/>
+          <w:sz w:val="22"/>
+          <w:szCs w:val="22"/>
+          <w:lang w:val="en-US" w:eastAsia="zh-CN"/>
+        </w:rPr>
+      </w:pPr>
+      <w:r>
+        <w:rPr>
+          <w:rFonts w:hint="eastAsia" w:ascii="Consolas" w:hAnsi="Consolas" w:cs="Consolas"/>
+          <w:kern w:val="0"/>
+          <w:sz w:val="22"/>
+          <w:szCs w:val="22"/>
+          <w:lang w:val="en-US" w:eastAsia="zh-CN"/>
+        </w:rPr>
+        <w:t>/////////////////////////////////////////////</w:t>
+      </w:r>
+    </w:p>
+    <w:p>
+      <w:pPr>
+        <w:widowControl w:val="0"/>
+        <w:autoSpaceDE w:val="0"/>
+        <w:autoSpaceDN w:val="0"/>
+        <w:adjustRightInd w:val="0"/>
+        <w:jc w:val="left"/>
+        <w:rPr>
+          <w:rFonts w:hint="eastAsia" w:ascii="Consolas" w:hAnsi="Consolas" w:cs="Consolas"/>
+          <w:kern w:val="0"/>
+          <w:sz w:val="22"/>
+          <w:szCs w:val="22"/>
+          <w:lang w:val="en-US" w:eastAsia="zh-CN"/>
+        </w:rPr>
+      </w:pPr>
+    </w:p>
+    <w:p>
+      <w:pPr>
+        <w:widowControl w:val="0"/>
+        <w:autoSpaceDE w:val="0"/>
+        <w:autoSpaceDN w:val="0"/>
+        <w:adjustRightInd w:val="0"/>
+        <w:jc w:val="left"/>
+        <w:rPr>
+          <w:rFonts w:hint="eastAsia"/>
+          <w:lang w:val="en-US" w:eastAsia="zh-CN"/>
+        </w:rPr>
+      </w:pPr>
+      <w:r>
+        <w:rPr>
+          <w:rFonts w:hint="eastAsia" w:ascii="Consolas" w:hAnsi="Consolas" w:cs="Consolas"/>
+          <w:color w:val="0000FF"/>
+          <w:kern w:val="0"/>
+          <w:sz w:val="22"/>
+          <w:szCs w:val="22"/>
+          <w:lang w:val="en-US" w:eastAsia="zh-CN"/>
+        </w:rPr>
+        <w:t>添加</w:t>
+      </w:r>
+      <w:r>
+        <w:rPr>
+          <w:rFonts w:hint="eastAsia"/>
+          <w:color w:val="0000FF"/>
+        </w:rPr>
+        <w:t>Druid</w:t>
+      </w:r>
+      <w:r>
+        <w:rPr>
+          <w:rFonts w:hint="eastAsia"/>
+          <w:color w:val="0000FF"/>
+          <w:lang w:val="en-US" w:eastAsia="zh-CN"/>
+        </w:rPr>
+        <w:t>的日志</w:t>
+      </w:r>
+      <w:r>
+        <w:rPr>
+          <w:rFonts w:hint="eastAsia"/>
+          <w:lang w:val="en-US" w:eastAsia="zh-CN"/>
+        </w:rPr>
+        <w:t>：---在数据源的配置之后，</w:t>
+      </w:r>
+    </w:p>
+    <w:p>
+      <w:pPr>
+        <w:widowControl w:val="0"/>
+        <w:autoSpaceDE w:val="0"/>
+        <w:autoSpaceDN w:val="0"/>
+        <w:adjustRightInd w:val="0"/>
+        <w:jc w:val="left"/>
+        <w:rPr>
+          <w:rFonts w:hint="eastAsia"/>
+          <w:lang w:val="en-US" w:eastAsia="zh-CN"/>
+        </w:rPr>
+      </w:pPr>
+    </w:p>
+    <w:p>
+      <w:pPr>
+        <w:widowControl w:val="0"/>
+        <w:autoSpaceDE w:val="0"/>
+        <w:autoSpaceDN w:val="0"/>
+        <w:adjustRightInd w:val="0"/>
+        <w:jc w:val="left"/>
+        <w:rPr>
+          <w:rFonts w:hint="eastAsia"/>
+          <w:lang w:val="en-US" w:eastAsia="zh-CN"/>
+        </w:rPr>
+      </w:pPr>
+      <w:r>
+        <w:rPr>
+          <w:rFonts w:hint="eastAsia"/>
+          <w:lang w:val="en-US" w:eastAsia="zh-CN"/>
+        </w:rPr>
+        <w:t>参考，</w:t>
+      </w:r>
+    </w:p>
+    <w:p>
+      <w:pPr>
+        <w:widowControl w:val="0"/>
+        <w:autoSpaceDE w:val="0"/>
+        <w:autoSpaceDN w:val="0"/>
+        <w:adjustRightInd w:val="0"/>
+        <w:jc w:val="left"/>
+        <w:rPr>
+          <w:rFonts w:hint="eastAsia"/>
+          <w:lang w:val="en-US" w:eastAsia="zh-CN"/>
+        </w:rPr>
+      </w:pPr>
+      <w:r>
+        <w:rPr>
+          <w:rFonts w:hint="eastAsia"/>
+          <w:lang w:val="en-US" w:eastAsia="zh-CN"/>
+        </w:rPr>
+        <w:fldChar w:fldCharType="begin"/>
+      </w:r>
+      <w:r>
+        <w:rPr>
+          <w:rFonts w:hint="eastAsia"/>
+          <w:lang w:val="en-US" w:eastAsia="zh-CN"/>
+        </w:rPr>
+        <w:instrText xml:space="preserve"> HYPERLINK "https://github.com/alibaba/druid/wiki/%E9%85%8D%E7%BD%AE_LogFilter" </w:instrText>
+      </w:r>
+      <w:r>
+        <w:rPr>
+          <w:rFonts w:hint="eastAsia"/>
+          <w:lang w:val="en-US" w:eastAsia="zh-CN"/>
+        </w:rPr>
+        <w:fldChar w:fldCharType="separate"/>
+      </w:r>
+      <w:r>
+        <w:rPr>
+          <w:rStyle w:val="7"/>
+          <w:rFonts w:hint="eastAsia"/>
+          <w:lang w:val="en-US" w:eastAsia="zh-CN"/>
+        </w:rPr>
+        <w:t>https://github.com/alibaba/druid/wiki/%E9%85%8D%E7%BD%AE_LogFilter</w:t>
+      </w:r>
+      <w:r>
+        <w:rPr>
+          <w:rFonts w:hint="eastAsia"/>
+          <w:lang w:val="en-US" w:eastAsia="zh-CN"/>
+        </w:rPr>
+        <w:fldChar w:fldCharType="end"/>
+      </w:r>
+    </w:p>
+    <w:p>
+      <w:pPr>
+        <w:widowControl w:val="0"/>
+        <w:autoSpaceDE w:val="0"/>
+        <w:autoSpaceDN w:val="0"/>
+        <w:adjustRightInd w:val="0"/>
+        <w:jc w:val="left"/>
+        <w:rPr>
+          <w:rFonts w:hint="eastAsia"/>
+          <w:lang w:val="en-US" w:eastAsia="zh-CN"/>
+        </w:rPr>
+      </w:pPr>
+    </w:p>
+    <w:p>
+      <w:pPr>
+        <w:widowControl w:val="0"/>
+        <w:autoSpaceDE w:val="0"/>
+        <w:autoSpaceDN w:val="0"/>
+        <w:adjustRightInd w:val="0"/>
+        <w:jc w:val="left"/>
+        <w:rPr>
+          <w:rFonts w:hint="eastAsia"/>
+          <w:lang w:val="en-US" w:eastAsia="zh-CN"/>
+        </w:rPr>
+      </w:pPr>
+      <w:r>
+        <w:rPr>
+          <w:rFonts w:hint="eastAsia"/>
+          <w:lang w:val="en-US" w:eastAsia="zh-CN"/>
+        </w:rPr>
+        <w:t>先，</w:t>
+      </w:r>
+    </w:p>
+    <w:p>
+      <w:pPr>
+        <w:pStyle w:val="4"/>
+        <w:widowControl/>
+        <w:pBdr>
+          <w:top w:val="none" w:color="auto" w:sz="0" w:space="0"/>
+          <w:left w:val="none" w:color="auto" w:sz="0" w:space="0"/>
+          <w:bottom w:val="none" w:color="auto" w:sz="0" w:space="0"/>
+          <w:right w:val="none" w:color="auto" w:sz="0" w:space="0"/>
+        </w:pBdr>
+        <w:shd w:val="clear" w:color="auto" w:fill="F7F7F7"/>
+        <w:spacing w:before="0" w:beforeAutospacing="0" w:after="240" w:afterAutospacing="0" w:line="22" w:lineRule="atLeast"/>
+        <w:ind w:left="0" w:firstLine="0"/>
+        <w:rPr>
+          <w:rFonts w:ascii="Consolas" w:hAnsi="Consolas" w:eastAsia="Consolas" w:cs="Consolas"/>
+          <w:b w:val="0"/>
+          <w:i w:val="0"/>
+          <w:caps w:val="0"/>
+          <w:color w:val="333333"/>
+          <w:spacing w:val="0"/>
+          <w:sz w:val="21"/>
+          <w:szCs w:val="21"/>
+        </w:rPr>
+      </w:pPr>
+      <w:r>
+        <w:rPr>
+          <w:rStyle w:val="8"/>
+          <w:rFonts w:hint="eastAsia" w:ascii="Consolas" w:hAnsi="Consolas" w:cs="Consolas"/>
+          <w:b w:val="0"/>
+          <w:i w:val="0"/>
+          <w:caps w:val="0"/>
+          <w:color w:val="333333"/>
+          <w:spacing w:val="0"/>
+          <w:sz w:val="21"/>
+          <w:szCs w:val="21"/>
+          <w:bdr w:val="none" w:color="auto" w:sz="0" w:space="0"/>
+          <w:shd w:val="clear" w:color="auto" w:fill="F7F7F7"/>
+          <w:lang w:val="en-US" w:eastAsia="zh-CN"/>
+        </w:rPr>
+        <w:t>#</w:t>
+      </w:r>
+      <w:r>
+        <w:rPr>
+          <w:rStyle w:val="8"/>
+          <w:rFonts w:hint="eastAsia" w:ascii="Consolas" w:hAnsi="Consolas" w:eastAsia="Consolas" w:cs="Consolas"/>
+          <w:b w:val="0"/>
+          <w:i w:val="0"/>
+          <w:caps w:val="0"/>
+          <w:color w:val="333333"/>
+          <w:spacing w:val="0"/>
+          <w:sz w:val="21"/>
+          <w:szCs w:val="21"/>
+          <w:bdr w:val="none" w:color="auto" w:sz="0" w:space="0"/>
+          <w:shd w:val="clear" w:color="auto" w:fill="F7F7F7"/>
+        </w:rPr>
+        <w:t xml:space="preserve">log4j.logger.druid.sql=warn,stdout
+  </w:t>
+      </w:r>
+      <w:r>
+        <w:rPr>
+          <w:rStyle w:val="8"/>
+          <w:rFonts w:hint="eastAsia" w:ascii="Consolas" w:hAnsi="Consolas" w:cs="Consolas"/>
+          <w:b w:val="0"/>
+          <w:i w:val="0"/>
+          <w:caps w:val="0"/>
+          <w:color w:val="333333"/>
+          <w:spacing w:val="0"/>
+          <w:sz w:val="21"/>
+          <w:szCs w:val="21"/>
+          <w:bdr w:val="none" w:color="auto" w:sz="0" w:space="0"/>
+          <w:shd w:val="clear" w:color="auto" w:fill="F7F7F7"/>
+          <w:lang w:val="en-US" w:eastAsia="zh-CN"/>
+        </w:rPr>
+        <w:t>#</w:t>
+      </w:r>
+      <w:r>
+        <w:rPr>
+          <w:rStyle w:val="8"/>
+          <w:rFonts w:hint="eastAsia" w:ascii="Consolas" w:hAnsi="Consolas" w:eastAsia="Consolas" w:cs="Consolas"/>
+          <w:b w:val="0"/>
+          <w:i w:val="0"/>
+          <w:caps w:val="0"/>
+          <w:color w:val="333333"/>
+          <w:spacing w:val="0"/>
+          <w:sz w:val="21"/>
+          <w:szCs w:val="21"/>
+          <w:bdr w:val="none" w:color="auto" w:sz="0" w:space="0"/>
+          <w:shd w:val="clear" w:color="auto" w:fill="F7F7F7"/>
+        </w:rPr>
+        <w:t xml:space="preserve">log4j.logger.druid.sql.DataSource=warn,stdout
+  </w:t>
+      </w:r>
+      <w:r>
+        <w:rPr>
+          <w:rStyle w:val="8"/>
+          <w:rFonts w:hint="eastAsia" w:ascii="Consolas" w:hAnsi="Consolas" w:cs="Consolas"/>
+          <w:b w:val="0"/>
+          <w:i w:val="0"/>
+          <w:caps w:val="0"/>
+          <w:color w:val="333333"/>
+          <w:spacing w:val="0"/>
+          <w:sz w:val="21"/>
+          <w:szCs w:val="21"/>
+          <w:bdr w:val="none" w:color="auto" w:sz="0" w:space="0"/>
+          <w:shd w:val="clear" w:color="auto" w:fill="F7F7F7"/>
+          <w:lang w:val="en-US" w:eastAsia="zh-CN"/>
+        </w:rPr>
+        <w:t>#</w:t>
+      </w:r>
+      <w:r>
+        <w:rPr>
+          <w:rStyle w:val="8"/>
+          <w:rFonts w:hint="eastAsia" w:ascii="Consolas" w:hAnsi="Consolas" w:eastAsia="Consolas" w:cs="Consolas"/>
+          <w:b w:val="0"/>
+          <w:i w:val="0"/>
+          <w:caps w:val="0"/>
+          <w:color w:val="333333"/>
+          <w:spacing w:val="0"/>
+          <w:sz w:val="21"/>
+          <w:szCs w:val="21"/>
+          <w:bdr w:val="none" w:color="auto" w:sz="0" w:space="0"/>
+          <w:shd w:val="clear" w:color="auto" w:fill="F7F7F7"/>
+        </w:rPr>
+        <w:t>log4j.logger.druid.sql.Connection=warn,stdout
+</w:t>
+      </w:r>
+      <w:r>
+        <w:rPr>
+          <w:rStyle w:val="8"/>
+          <w:rFonts w:hint="eastAsia" w:ascii="Consolas" w:hAnsi="Consolas" w:eastAsia="Consolas" w:cs="Consolas"/>
+          <w:b w:val="0"/>
+          <w:i w:val="0"/>
+          <w:caps w:val="0"/>
+          <w:color w:val="FF00FF"/>
+          <w:spacing w:val="0"/>
+          <w:sz w:val="21"/>
+          <w:szCs w:val="21"/>
+          <w:bdr w:val="none" w:color="auto" w:sz="0" w:space="0"/>
+          <w:shd w:val="clear" w:color="auto" w:fill="F7F7F7"/>
+        </w:rPr>
+        <w:t xml:space="preserve">  log4j.logger.druid.sql.Statement=warn,stdout</w:t>
+      </w:r>
+      <w:r>
+        <w:rPr>
+          <w:rStyle w:val="8"/>
+          <w:rFonts w:hint="eastAsia" w:ascii="Consolas" w:hAnsi="Consolas" w:eastAsia="Consolas" w:cs="Consolas"/>
+          <w:b w:val="0"/>
+          <w:i w:val="0"/>
+          <w:caps w:val="0"/>
+          <w:color w:val="333333"/>
+          <w:spacing w:val="0"/>
+          <w:sz w:val="21"/>
+          <w:szCs w:val="21"/>
+          <w:bdr w:val="none" w:color="auto" w:sz="0" w:space="0"/>
+          <w:shd w:val="clear" w:color="auto" w:fill="F7F7F7"/>
+        </w:rPr>
+        <w:t xml:space="preserve">
+  </w:t>
+      </w:r>
+      <w:r>
+        <w:rPr>
+          <w:rStyle w:val="8"/>
+          <w:rFonts w:hint="eastAsia" w:ascii="Consolas" w:hAnsi="Consolas" w:cs="Consolas"/>
+          <w:b w:val="0"/>
+          <w:i w:val="0"/>
+          <w:caps w:val="0"/>
+          <w:color w:val="333333"/>
+          <w:spacing w:val="0"/>
+          <w:sz w:val="21"/>
+          <w:szCs w:val="21"/>
+          <w:bdr w:val="none" w:color="auto" w:sz="0" w:space="0"/>
+          <w:shd w:val="clear" w:color="auto" w:fill="F7F7F7"/>
+          <w:lang w:val="en-US" w:eastAsia="zh-CN"/>
+        </w:rPr>
+        <w:t>#</w:t>
+      </w:r>
+      <w:r>
+        <w:rPr>
+          <w:rStyle w:val="8"/>
+          <w:rFonts w:hint="eastAsia" w:ascii="Consolas" w:hAnsi="Consolas" w:eastAsia="Consolas" w:cs="Consolas"/>
+          <w:b w:val="0"/>
+          <w:i w:val="0"/>
+          <w:caps w:val="0"/>
+          <w:color w:val="333333"/>
+          <w:spacing w:val="0"/>
+          <w:sz w:val="21"/>
+          <w:szCs w:val="21"/>
+          <w:bdr w:val="none" w:color="auto" w:sz="0" w:space="0"/>
+          <w:shd w:val="clear" w:color="auto" w:fill="F7F7F7"/>
+        </w:rPr>
+        <w:t>log4j.logger.druid.sql.ResultSet=warn,stdout</w:t>
+      </w:r>
+    </w:p>
+    <w:p>
+      <w:pPr>
+        <w:widowControl w:val="0"/>
+        <w:autoSpaceDE w:val="0"/>
+        <w:autoSpaceDN w:val="0"/>
+        <w:rPr>
+          <w:rFonts w:hint="eastAsia" w:ascii="Consolas" w:hAnsi="Consolas" w:eastAsia="宋体"/>
+          <w:color w:val="000000"/>
+          <w:sz w:val="22"/>
+          <w:lang w:val="en-US" w:eastAsia="zh-CN"/>
+        </w:rPr>
+      </w:pPr>
+      <w:r>
+        <w:rPr>
+          <w:rFonts w:hint="eastAsia" w:ascii="Consolas" w:hAnsi="Consolas"/>
+          <w:color w:val="000000"/>
+          <w:sz w:val="22"/>
+          <w:lang w:val="en-US" w:eastAsia="zh-CN"/>
+        </w:rPr>
+        <w:t>然后，</w:t>
+      </w:r>
+      <w:bookmarkStart w:id="0" w:name="_GoBack"/>
+      <w:bookmarkEnd w:id="0"/>
+    </w:p>
+    <w:p>
+      <w:pPr>
+        <w:widowControl w:val="0"/>
+        <w:autoSpaceDE w:val="0"/>
+        <w:autoSpaceDN w:val="0"/>
+        <w:rPr>
+          <w:rFonts w:hint="eastAsia" w:ascii="Consolas" w:hAnsi="Consolas" w:eastAsia="Consolas"/>
+          <w:sz w:val="22"/>
+        </w:rPr>
+      </w:pPr>
+      <w:r>
+        <w:rPr>
+          <w:rFonts w:hint="eastAsia" w:ascii="Consolas" w:hAnsi="Consolas" w:eastAsia="Consolas"/>
+          <w:color w:val="000000"/>
+          <w:sz w:val="22"/>
+        </w:rPr>
+        <w:t>log4j.appender.druid=</w:t>
+      </w:r>
+      <w:r>
+        <w:rPr>
+          <w:rFonts w:hint="eastAsia" w:ascii="Consolas" w:hAnsi="Consolas" w:eastAsia="Consolas"/>
+          <w:color w:val="2A00FF"/>
+          <w:sz w:val="22"/>
+        </w:rPr>
+        <w:t>org.apache.log4j.DailyRollingFileAppender</w:t>
+      </w:r>
+    </w:p>
+    <w:p>
+      <w:pPr>
+        <w:widowControl w:val="0"/>
+        <w:autoSpaceDE w:val="0"/>
+        <w:autoSpaceDN w:val="0"/>
+        <w:rPr>
+          <w:rFonts w:hint="eastAsia" w:ascii="Consolas" w:hAnsi="Consolas" w:eastAsia="Consolas"/>
+          <w:sz w:val="22"/>
+        </w:rPr>
+      </w:pPr>
+      <w:r>
+        <w:rPr>
+          <w:rFonts w:hint="eastAsia" w:ascii="Consolas" w:hAnsi="Consolas" w:eastAsia="Consolas"/>
+          <w:color w:val="000000"/>
+          <w:sz w:val="22"/>
+        </w:rPr>
+        <w:t>log4j.appender.druid.layout=</w:t>
+      </w:r>
+      <w:r>
+        <w:rPr>
+          <w:rFonts w:hint="eastAsia" w:ascii="Consolas" w:hAnsi="Consolas" w:eastAsia="Consolas"/>
+          <w:color w:val="2A00FF"/>
+          <w:sz w:val="22"/>
+        </w:rPr>
+        <w:t>org.apache.log4j.PatternLayout</w:t>
+      </w:r>
+    </w:p>
+    <w:p>
+      <w:pPr>
+        <w:widowControl w:val="0"/>
+        <w:autoSpaceDE w:val="0"/>
+        <w:autoSpaceDN w:val="0"/>
+        <w:rPr>
+          <w:rFonts w:hint="eastAsia" w:ascii="Consolas" w:hAnsi="Consolas" w:eastAsia="Consolas"/>
+          <w:sz w:val="22"/>
+        </w:rPr>
+      </w:pPr>
+      <w:r>
+        <w:rPr>
+          <w:rFonts w:hint="eastAsia" w:ascii="Consolas" w:hAnsi="Consolas" w:eastAsia="Consolas"/>
+          <w:color w:val="000000"/>
+          <w:sz w:val="22"/>
+        </w:rPr>
+        <w:t>log4j.appender.druid.layout.ConversionPattern=</w:t>
+      </w:r>
+      <w:r>
+        <w:rPr>
+          <w:rFonts w:hint="eastAsia" w:ascii="Consolas" w:hAnsi="Consolas" w:eastAsia="Consolas"/>
+          <w:color w:val="2A00FF"/>
+          <w:sz w:val="22"/>
+        </w:rPr>
+        <w:t>%d</w:t>
+      </w:r>
+      <w:r>
+        <w:rPr>
+          <w:rFonts w:hint="eastAsia" w:ascii="Consolas" w:hAnsi="Consolas" w:eastAsia="Consolas"/>
+          <w:color w:val="000000"/>
+          <w:sz w:val="22"/>
+        </w:rPr>
+        <w:t xml:space="preserve"> </w:t>
+      </w:r>
+      <w:r>
+        <w:rPr>
+          <w:rFonts w:hint="eastAsia" w:ascii="Consolas" w:hAnsi="Consolas" w:eastAsia="Consolas"/>
+          <w:color w:val="2A00FF"/>
+          <w:sz w:val="22"/>
+        </w:rPr>
+        <w:t>%p</w:t>
+      </w:r>
+      <w:r>
+        <w:rPr>
+          <w:rFonts w:hint="eastAsia" w:ascii="Consolas" w:hAnsi="Consolas" w:eastAsia="Consolas"/>
+          <w:color w:val="000000"/>
+          <w:sz w:val="22"/>
+        </w:rPr>
+        <w:t xml:space="preserve"> </w:t>
+      </w:r>
+      <w:r>
+        <w:rPr>
+          <w:rFonts w:hint="eastAsia" w:ascii="Consolas" w:hAnsi="Consolas" w:eastAsia="Consolas"/>
+          <w:color w:val="2A00FF"/>
+          <w:sz w:val="22"/>
+        </w:rPr>
+        <w:t>[%c]</w:t>
+      </w:r>
+      <w:r>
+        <w:rPr>
+          <w:rFonts w:hint="eastAsia" w:ascii="Consolas" w:hAnsi="Consolas" w:eastAsia="Consolas"/>
+          <w:color w:val="000000"/>
+          <w:sz w:val="22"/>
+        </w:rPr>
+        <w:t xml:space="preserve"> </w:t>
+      </w:r>
+      <w:r>
+        <w:rPr>
+          <w:rFonts w:hint="eastAsia" w:ascii="Consolas" w:hAnsi="Consolas" w:eastAsia="Consolas"/>
+          <w:color w:val="2A00FF"/>
+          <w:sz w:val="22"/>
+        </w:rPr>
+        <w:t>-</w:t>
+      </w:r>
+      <w:r>
+        <w:rPr>
+          <w:rFonts w:hint="eastAsia" w:ascii="Consolas" w:hAnsi="Consolas" w:eastAsia="Consolas"/>
+          <w:color w:val="000000"/>
+          <w:sz w:val="22"/>
+        </w:rPr>
+        <w:t xml:space="preserve"> </w:t>
+      </w:r>
+      <w:r>
+        <w:rPr>
+          <w:rFonts w:hint="eastAsia" w:ascii="Consolas" w:hAnsi="Consolas" w:eastAsia="Consolas"/>
+          <w:color w:val="2A00FF"/>
+          <w:sz w:val="22"/>
+        </w:rPr>
+        <w:t>%m%n</w:t>
+      </w:r>
+    </w:p>
+    <w:p>
+      <w:pPr>
+        <w:widowControl w:val="0"/>
+        <w:autoSpaceDE w:val="0"/>
+        <w:autoSpaceDN w:val="0"/>
+        <w:rPr>
+          <w:rFonts w:hint="eastAsia" w:ascii="Consolas" w:hAnsi="Consolas" w:eastAsia="Consolas"/>
+          <w:sz w:val="22"/>
+        </w:rPr>
+      </w:pPr>
+      <w:r>
+        <w:rPr>
+          <w:rFonts w:hint="eastAsia" w:ascii="Consolas" w:hAnsi="Consolas" w:eastAsia="Consolas"/>
+          <w:color w:val="000000"/>
+          <w:sz w:val="22"/>
+        </w:rPr>
+        <w:t>log4j.appender.druid.file=</w:t>
+      </w:r>
+      <w:r>
+        <w:rPr>
+          <w:rFonts w:hint="eastAsia" w:ascii="Consolas" w:hAnsi="Consolas" w:eastAsia="Consolas"/>
+          <w:color w:val="2A00FF"/>
+          <w:sz w:val="22"/>
+        </w:rPr>
+        <w:t>/DATA/logs/sql.log</w:t>
+      </w:r>
+    </w:p>
+    <w:p>
+      <w:pPr>
+        <w:widowControl w:val="0"/>
+        <w:autoSpaceDE w:val="0"/>
+        <w:autoSpaceDN w:val="0"/>
+        <w:rPr>
+          <w:rFonts w:hint="eastAsia" w:ascii="Consolas" w:hAnsi="Consolas" w:eastAsia="Consolas"/>
+          <w:sz w:val="22"/>
+        </w:rPr>
+      </w:pPr>
+      <w:r>
+        <w:rPr>
+          <w:rFonts w:hint="eastAsia" w:ascii="Consolas" w:hAnsi="Consolas" w:eastAsia="Consolas"/>
+          <w:color w:val="000000"/>
+          <w:sz w:val="22"/>
+        </w:rPr>
+        <w:t xml:space="preserve">log4j.appender.druid.DatePattern = </w:t>
+      </w:r>
+      <w:r>
+        <w:rPr>
+          <w:rFonts w:hint="eastAsia" w:ascii="Consolas" w:hAnsi="Consolas" w:eastAsia="Consolas"/>
+          <w:color w:val="2A00FF"/>
+          <w:sz w:val="22"/>
+        </w:rPr>
+        <w:t>'_'</w:t>
+      </w:r>
+      <w:r>
+        <w:rPr>
+          <w:rFonts w:hint="eastAsia" w:ascii="Consolas" w:hAnsi="Consolas" w:eastAsia="Consolas"/>
+          <w:color w:val="2A00FF"/>
+          <w:sz w:val="22"/>
+          <w:u w:val="single"/>
+        </w:rPr>
+        <w:t>yyyy</w:t>
+      </w:r>
+      <w:r>
+        <w:rPr>
+          <w:rFonts w:hint="eastAsia" w:ascii="Consolas" w:hAnsi="Consolas" w:eastAsia="Consolas"/>
+          <w:color w:val="2A00FF"/>
+          <w:sz w:val="22"/>
+        </w:rPr>
+        <w:t>-MM-</w:t>
+      </w:r>
+      <w:r>
+        <w:rPr>
+          <w:rFonts w:hint="eastAsia" w:ascii="Consolas" w:hAnsi="Consolas" w:eastAsia="Consolas"/>
+          <w:color w:val="2A00FF"/>
+          <w:sz w:val="22"/>
+          <w:u w:val="single"/>
+        </w:rPr>
+        <w:t>dd</w:t>
+      </w:r>
+      <w:r>
+        <w:rPr>
+          <w:rFonts w:hint="eastAsia" w:ascii="Consolas" w:hAnsi="Consolas" w:eastAsia="Consolas"/>
+          <w:color w:val="2A00FF"/>
+          <w:sz w:val="22"/>
+        </w:rPr>
+        <w:t>'.log'</w:t>
+      </w:r>
+    </w:p>
+    <w:p>
+      <w:pPr>
+        <w:widowControl w:val="0"/>
+        <w:autoSpaceDE w:val="0"/>
+        <w:autoSpaceDN w:val="0"/>
+        <w:adjustRightInd w:val="0"/>
+        <w:jc w:val="left"/>
+        <w:rPr>
+          <w:rFonts w:hint="eastAsia"/>
+          <w:lang w:val="en-US" w:eastAsia="zh-CN"/>
+        </w:rPr>
+      </w:pPr>
+      <w:r>
+        <w:rPr>
+          <w:rFonts w:hint="eastAsia" w:ascii="Consolas" w:hAnsi="Consolas" w:eastAsia="Consolas"/>
+          <w:color w:val="000000"/>
+          <w:sz w:val="22"/>
+        </w:rPr>
+        <w:t>log4j.appender.druid.append=</w:t>
+      </w:r>
+      <w:r>
+        <w:rPr>
+          <w:rFonts w:hint="eastAsia" w:ascii="Consolas" w:hAnsi="Consolas" w:eastAsia="Consolas"/>
+          <w:color w:val="2A00FF"/>
+          <w:sz w:val="22"/>
+        </w:rPr>
+        <w:t>true</w:t>
+      </w:r>
+    </w:p>
     <w:sectPr>
       <w:pgSz w:w="11906" w:h="16838"/>
       <w:pgMar w:top="1440" w:right="1800" w:bottom="1440" w:left="1800" w:header="851" w:footer="992" w:gutter="0"/>
-      <w:cols w:space="425" w:num="1"/>
+      <w:cols w:space="720" w:num="1"/>
       <w:docGrid w:type="lines" w:linePitch="312" w:charSpace="0"/>
     </w:sectPr>
   </w:body>
@@ -4259,7 +4964,7 @@
       <w:lang w:val="en-US" w:eastAsia="zh-CN" w:bidi="ar-SA"/>
     </w:rPr>
   </w:style>
-  <w:style w:type="character" w:default="1" w:styleId="4">
+  <w:style w:type="character" w:default="1" w:styleId="5">
     <w:name w:val="Default Paragraph Font"/>
     <w:semiHidden/>
     <w:unhideWhenUsed/>
@@ -4268,7 +4973,7 @@
   <w:style w:type="paragraph" w:styleId="2">
     <w:name w:val="footer"/>
     <w:basedOn w:val="1"/>
-    <w:link w:val="8"/>
+    <w:link w:val="10"/>
     <w:unhideWhenUsed/>
     <w:uiPriority w:val="99"/>
     <w:pPr>
@@ -4289,7 +4994,7 @@
   <w:style w:type="paragraph" w:styleId="3">
     <w:name w:val="header"/>
     <w:basedOn w:val="1"/>
-    <w:link w:val="7"/>
+    <w:link w:val="9"/>
     <w:unhideWhenUsed/>
     <w:uiPriority w:val="99"/>
     <w:pPr>
@@ -4310,9 +5015,44 @@
       <w:szCs w:val="18"/>
     </w:rPr>
   </w:style>
-  <w:style w:type="character" w:styleId="5">
+  <w:style w:type="paragraph" w:styleId="4">
+    <w:name w:val="HTML Preformatted"/>
+    <w:basedOn w:val="1"/>
+    <w:semiHidden/>
+    <w:unhideWhenUsed/>
+    <w:uiPriority w:val="0"/>
+    <w:pPr>
+      <w:tabs>
+        <w:tab w:val="left" w:pos="916"/>
+        <w:tab w:val="left" w:pos="1832"/>
+        <w:tab w:val="left" w:pos="2748"/>
+        <w:tab w:val="left" w:pos="3664"/>
+        <w:tab w:val="left" w:pos="4580"/>
+        <w:tab w:val="left" w:pos="5496"/>
+        <w:tab w:val="left" w:pos="6412"/>
+        <w:tab w:val="left" w:pos="7328"/>
+        <w:tab w:val="left" w:pos="8244"/>
+        <w:tab w:val="left" w:pos="9160"/>
+        <w:tab w:val="left" w:pos="10076"/>
+        <w:tab w:val="left" w:pos="10992"/>
+        <w:tab w:val="left" w:pos="11908"/>
+        <w:tab w:val="left" w:pos="12824"/>
+        <w:tab w:val="left" w:pos="13740"/>
+        <w:tab w:val="left" w:pos="14656"/>
+      </w:tabs>
+      <w:jc w:val="left"/>
+    </w:pPr>
+    <w:rPr>
+      <w:rFonts w:ascii="Courier New" w:hAnsi="Courier New" w:cs="Courier New"/>
+      <w:kern w:val="0"/>
+      <w:sz w:val="20"/>
+      <w:szCs w:val="20"/>
+      <w:lang w:val="en-US" w:eastAsia="zh-CN" w:bidi="ar-SA"/>
+    </w:rPr>
+  </w:style>
+  <w:style w:type="character" w:styleId="6">
     <w:name w:val="Strong"/>
-    <w:basedOn w:val="4"/>
+    <w:basedOn w:val="5"/>
     <w:qFormat/>
     <w:uiPriority w:val="22"/>
     <w:rPr>
@@ -4320,9 +5060,9 @@
       <w:bCs/>
     </w:rPr>
   </w:style>
-  <w:style w:type="character" w:styleId="6">
+  <w:style w:type="character" w:styleId="7">
     <w:name w:val="Hyperlink"/>
-    <w:basedOn w:val="4"/>
+    <w:basedOn w:val="5"/>
     <w:unhideWhenUsed/>
     <w:uiPriority w:val="99"/>
     <w:rPr>
@@ -4330,9 +5070,20 @@
       <w:u w:val="single"/>
     </w:rPr>
   </w:style>
-  <w:style w:type="character" w:customStyle="1" w:styleId="7">
+  <w:style w:type="character" w:styleId="8">
+    <w:name w:val="HTML Code"/>
+    <w:basedOn w:val="5"/>
+    <w:semiHidden/>
+    <w:unhideWhenUsed/>
+    <w:uiPriority w:val="0"/>
+    <w:rPr>
+      <w:rFonts w:ascii="Courier New" w:hAnsi="Courier New"/>
+      <w:sz w:val="20"/>
+    </w:rPr>
+  </w:style>
+  <w:style w:type="character" w:customStyle="1" w:styleId="9">
     <w:name w:val="页眉 Char"/>
-    <w:basedOn w:val="4"/>
+    <w:basedOn w:val="5"/>
     <w:link w:val="3"/>
     <w:uiPriority w:val="99"/>
     <w:rPr>
@@ -4340,9 +5091,9 @@
       <w:szCs w:val="18"/>
     </w:rPr>
   </w:style>
-  <w:style w:type="character" w:customStyle="1" w:styleId="8">
+  <w:style w:type="character" w:customStyle="1" w:styleId="10">
     <w:name w:val="页脚 Char"/>
-    <w:basedOn w:val="4"/>
+    <w:basedOn w:val="5"/>
     <w:link w:val="2"/>
     <w:uiPriority w:val="99"/>
     <w:rPr>
@@ -4350,15 +5101,15 @@
       <w:szCs w:val="18"/>
     </w:rPr>
   </w:style>
-  <w:style w:type="character" w:customStyle="1" w:styleId="9">
+  <w:style w:type="character" w:customStyle="1" w:styleId="11">
     <w:name w:val="comments"/>
-    <w:basedOn w:val="4"/>
+    <w:basedOn w:val="5"/>
     <w:uiPriority w:val="0"/>
     <w:rPr/>
   </w:style>
-  <w:style w:type="character" w:customStyle="1" w:styleId="10">
+  <w:style w:type="character" w:customStyle="1" w:styleId="12">
     <w:name w:val="apple-converted-space"/>
-    <w:basedOn w:val="4"/>
+    <w:basedOn w:val="5"/>
     <w:uiPriority w:val="0"/>
     <w:rPr/>
   </w:style>

--- a/1java常规/3java开发/3框架/框架3/22日志使用.docx
+++ b/1java常规/3java开发/3框架/框架3/22日志使用.docx
@@ -23,6 +23,30 @@
         </w:rPr>
         <w:t>：</w:t>
       </w:r>
+      <w:r>
+        <w:rPr>
+          <w:rFonts w:hint="eastAsia"/>
+          <w:lang w:val="en-US" w:eastAsia="zh-CN"/>
+        </w:rPr>
+        <w:t>---</w:t>
+      </w:r>
+      <w:bookmarkStart w:id="0" w:name="_GoBack"/>
+      <w:r>
+        <w:rPr>
+          <w:rFonts w:hint="eastAsia"/>
+          <w:color w:val="FF00FF"/>
+          <w:lang w:val="en-US" w:eastAsia="zh-CN"/>
+        </w:rPr>
+        <w:t>中等搞定</w:t>
+      </w:r>
+      <w:bookmarkEnd w:id="0"/>
+      <w:r>
+        <w:rPr>
+          <w:rFonts w:hint="eastAsia"/>
+          <w:lang w:val="en-US" w:eastAsia="zh-CN"/>
+        </w:rPr>
+        <w:t>；</w:t>
+      </w:r>
     </w:p>
     <w:p>
       <w:pPr>
@@ -38,11 +62,159 @@
       </w:r>
     </w:p>
     <w:p>
+      <w:pPr>
+        <w:rPr>
+          <w:rFonts w:hint="eastAsia"/>
+        </w:rPr>
+      </w:pPr>
       <w:r>
         <w:rPr>
           <w:rFonts w:hint="eastAsia"/>
         </w:rPr>
         <w:t>Log4J</w:t>
+      </w:r>
+    </w:p>
+    <w:p>
+      <w:pPr>
+        <w:rPr>
+          <w:rFonts w:hint="eastAsia"/>
+        </w:rPr>
+      </w:pPr>
+    </w:p>
+    <w:p>
+      <w:pPr>
+        <w:rPr>
+          <w:rFonts w:hint="eastAsia"/>
+        </w:rPr>
+      </w:pPr>
+    </w:p>
+    <w:p>
+      <w:pPr>
+        <w:rPr>
+          <w:rFonts w:hint="eastAsia"/>
+          <w:lang w:val="en-US" w:eastAsia="zh-CN"/>
+        </w:rPr>
+      </w:pPr>
+      <w:r>
+        <w:rPr>
+          <w:rFonts w:hint="eastAsia"/>
+          <w:lang w:val="en-US" w:eastAsia="zh-CN"/>
+        </w:rPr>
+        <w:t>错误日志，</w:t>
+      </w:r>
+      <w:r>
+        <w:rPr>
+          <w:rFonts w:hint="eastAsia"/>
+          <w:color w:val="FF00FF"/>
+          <w:lang w:val="en-US" w:eastAsia="zh-CN"/>
+        </w:rPr>
+        <w:t>必须有</w:t>
+      </w:r>
+      <w:r>
+        <w:rPr>
+          <w:rFonts w:hint="eastAsia"/>
+          <w:lang w:val="en-US" w:eastAsia="zh-CN"/>
+        </w:rPr>
+        <w:t>；</w:t>
+      </w:r>
+    </w:p>
+    <w:p>
+      <w:pPr>
+        <w:rPr>
+          <w:rFonts w:hint="eastAsia"/>
+          <w:lang w:val="en-US" w:eastAsia="zh-CN"/>
+        </w:rPr>
+      </w:pPr>
+      <w:r>
+        <w:rPr>
+          <w:rFonts w:hint="eastAsia"/>
+          <w:lang w:val="en-US" w:eastAsia="zh-CN"/>
+        </w:rPr>
+        <w:t>因为有些错误，需要到错误日志中，才能找到；</w:t>
+      </w:r>
+    </w:p>
+    <w:p>
+      <w:pPr>
+        <w:rPr>
+          <w:rFonts w:hint="eastAsia"/>
+          <w:lang w:val="en-US" w:eastAsia="zh-CN"/>
+        </w:rPr>
+      </w:pPr>
+    </w:p>
+    <w:p>
+      <w:pPr>
+        <w:rPr>
+          <w:rFonts w:hint="eastAsia"/>
+        </w:rPr>
+      </w:pPr>
+    </w:p>
+    <w:p>
+      <w:pPr>
+        <w:rPr>
+          <w:rFonts w:hint="eastAsia"/>
+          <w:lang w:val="en-US" w:eastAsia="zh-CN"/>
+        </w:rPr>
+      </w:pPr>
+      <w:r>
+        <w:rPr>
+          <w:rFonts w:hint="eastAsia"/>
+          <w:color w:val="0000FF"/>
+          <w:lang w:val="en-US" w:eastAsia="zh-CN"/>
+        </w:rPr>
+        <w:t>一般的</w:t>
+      </w:r>
+      <w:r>
+        <w:rPr>
+          <w:rFonts w:hint="eastAsia"/>
+          <w:lang w:val="en-US" w:eastAsia="zh-CN"/>
+        </w:rPr>
+        <w:t>：</w:t>
+      </w:r>
+    </w:p>
+    <w:p>
+      <w:pPr>
+        <w:rPr>
+          <w:rFonts w:hint="eastAsia"/>
+          <w:lang w:val="en-US" w:eastAsia="zh-CN"/>
+        </w:rPr>
+      </w:pPr>
+      <w:r>
+        <w:rPr>
+          <w:rFonts w:hint="eastAsia"/>
+          <w:lang w:val="en-US" w:eastAsia="zh-CN"/>
+        </w:rPr>
+        <w:t>写两个输出，一个输出在控制台，一个保存到硬盘；</w:t>
+      </w:r>
+    </w:p>
+    <w:p>
+      <w:pPr>
+        <w:rPr>
+          <w:rFonts w:hint="eastAsia"/>
+          <w:lang w:val="en-US" w:eastAsia="zh-CN"/>
+        </w:rPr>
+      </w:pPr>
+    </w:p>
+    <w:p>
+      <w:pPr>
+        <w:rPr>
+          <w:rFonts w:hint="eastAsia"/>
+          <w:lang w:val="en-US" w:eastAsia="zh-CN"/>
+        </w:rPr>
+      </w:pPr>
+    </w:p>
+    <w:p>
+      <w:pPr>
+        <w:rPr>
+          <w:rFonts w:hint="eastAsia" w:eastAsia="宋体"/>
+          <w:lang w:val="en-US" w:eastAsia="zh-CN"/>
+        </w:rPr>
+      </w:pPr>
+      <w:r>
+        <w:rPr>
+          <w:rFonts w:hint="eastAsia"/>
+          <w:lang w:val="en-US" w:eastAsia="zh-CN"/>
+        </w:rPr>
+        <w:t>/////////////////////////////////////////////////////////////////////////////////////////////////</w:t>
       </w:r>
     </w:p>
     <w:p/>
@@ -753,7 +925,86 @@
           <w:color w:val="333333"/>
           <w:szCs w:val="21"/>
         </w:rPr>
-        <w:t>，FATAL；</w:t>
+        <w:t>，FATAL</w:t>
+      </w:r>
+      <w:r>
+        <w:rPr>
+          <w:rFonts w:hint="eastAsia" w:ascii="Arial" w:hAnsi="Arial" w:cs="Arial"/>
+          <w:color w:val="333333"/>
+          <w:szCs w:val="21"/>
+          <w:lang w:eastAsia="zh-CN"/>
+        </w:rPr>
+        <w:t>，</w:t>
+      </w:r>
+      <w:r>
+        <w:rPr>
+          <w:rFonts w:hint="eastAsia" w:ascii="Arial" w:hAnsi="Arial" w:cs="Arial"/>
+          <w:color w:val="333333"/>
+          <w:szCs w:val="21"/>
+          <w:lang w:val="en-US" w:eastAsia="zh-CN"/>
+        </w:rPr>
+        <w:t>(</w:t>
+      </w:r>
+      <w:r>
+        <w:rPr>
+          <w:rFonts w:hint="eastAsia" w:ascii="Arial" w:hAnsi="Arial" w:cs="Arial"/>
+          <w:color w:val="FF0000"/>
+          <w:szCs w:val="21"/>
+          <w:lang w:val="en-US" w:eastAsia="zh-CN"/>
+        </w:rPr>
+        <w:t>由低到高</w:t>
+      </w:r>
+      <w:r>
+        <w:rPr>
+          <w:rFonts w:hint="eastAsia" w:ascii="Arial" w:hAnsi="Arial" w:cs="Arial"/>
+          <w:color w:val="333333"/>
+          <w:szCs w:val="21"/>
+          <w:lang w:val="en-US" w:eastAsia="zh-CN"/>
+        </w:rPr>
+        <w:t>)</w:t>
+      </w:r>
+      <w:r>
+        <w:rPr>
+          <w:rFonts w:ascii="Arial" w:hAnsi="Arial" w:cs="Arial"/>
+          <w:color w:val="333333"/>
+          <w:szCs w:val="21"/>
+        </w:rPr>
+        <w:t>；</w:t>
+      </w:r>
+      <w:r>
+        <w:rPr>
+          <w:rFonts w:hint="eastAsia" w:ascii="Arial" w:hAnsi="Arial" w:cs="Arial"/>
+          <w:color w:val="333333"/>
+          <w:szCs w:val="21"/>
+          <w:lang w:val="en-US" w:eastAsia="zh-CN"/>
+        </w:rPr>
+        <w:t>(加上</w:t>
+      </w:r>
+      <w:r>
+        <w:rPr>
+          <w:rFonts w:ascii="Arial" w:hAnsi="Arial" w:cs="Arial"/>
+          <w:color w:val="333333"/>
+          <w:szCs w:val="21"/>
+        </w:rPr>
+        <w:t>OFF</w:t>
+      </w:r>
+      <w:r>
+        <w:rPr>
+          <w:rFonts w:hint="eastAsia" w:ascii="Arial" w:hAnsi="Arial" w:cs="Arial"/>
+          <w:color w:val="333333"/>
+          <w:szCs w:val="21"/>
+          <w:lang w:eastAsia="zh-CN"/>
+        </w:rPr>
+        <w:t>、</w:t>
+      </w:r>
+      <w:r>
+        <w:rPr>
+          <w:rFonts w:hint="eastAsia" w:ascii="Arial" w:hAnsi="Arial" w:cs="Arial"/>
+          <w:color w:val="333333"/>
+          <w:szCs w:val="21"/>
+          <w:lang w:val="en-US" w:eastAsia="zh-CN"/>
+        </w:rPr>
+        <w:t>ALL,共7个参数)</w:t>
       </w:r>
     </w:p>
     <w:p>
@@ -1087,11 +1338,12 @@
       </w:r>
       <w:r>
         <w:rPr>
-          <w:rFonts w:hint="eastAsia" w:ascii="宋体" w:hAnsi="宋体" w:cs="宋体"/>
-          <w:color w:val="2A00FF"/>
-          <w:highlight w:val="white"/>
-        </w:rPr>
-        <w:t>日志fatal</w:t>
+          <w:rFonts w:hint="eastAsia" w:ascii="Consolas" w:hAnsi="Consolas"/>
+          <w:color w:val="2A00FF"/>
+          <w:highlight w:val="white"/>
+          <w:lang w:val="en-US" w:eastAsia="zh-CN"/>
+        </w:rPr>
+        <w:t>致命</w:t>
       </w:r>
       <w:r>
         <w:rPr>
@@ -1118,23 +1370,6 @@
           <w:highlight w:val="white"/>
         </w:rPr>
       </w:pPr>
-    </w:p>
-    <w:p>
-      <w:pPr>
-        <w:rPr>
-          <w:rFonts w:hint="eastAsia" w:ascii="Consolas" w:hAnsi="Consolas"/>
-          <w:color w:val="000000"/>
-          <w:highlight w:val="white"/>
-        </w:rPr>
-      </w:pPr>
-      <w:r>
-        <w:rPr>
-          <w:rFonts w:hint="eastAsia" w:ascii="Consolas" w:hAnsi="Consolas"/>
-          <w:color w:val="000000"/>
-          <w:highlight w:val="white"/>
-        </w:rPr>
-        <w:t>~</w:t>
-      </w:r>
     </w:p>
     <w:p>
       <w:pPr>
@@ -1146,68 +1381,55 @@
           <w:highlight w:val="white"/>
         </w:rPr>
       </w:pPr>
-      <w:r>
-        <w:rPr>
-          <w:rFonts w:hint="eastAsia" w:ascii="Consolas" w:hAnsi="Consolas"/>
-          <w:color w:val="2A00FF"/>
-          <w:sz w:val="24"/>
-        </w:rPr>
-        <w:t>~</w:t>
-      </w:r>
-      <w:r>
-        <w:rPr>
-          <w:rFonts w:hint="eastAsia" w:ascii="Consolas" w:hAnsi="Consolas" w:eastAsia="Consolas"/>
-          <w:iCs/>
+    </w:p>
+    <w:p>
+      <w:pPr>
+        <w:rPr>
+          <w:rFonts w:hint="eastAsia"/>
+        </w:rPr>
+      </w:pPr>
+      <w:r>
+        <w:rPr>
+          <w:rFonts w:hint="eastAsia"/>
+          <w:color w:val="0000FF"/>
+        </w:rPr>
+        <w:t>log4j.properties</w:t>
+      </w:r>
+      <w:r>
+        <w:rPr>
+          <w:rFonts w:hint="eastAsia"/>
+        </w:rPr>
+        <w:t>：</w:t>
+      </w:r>
+    </w:p>
+    <w:p>
+      <w:pPr>
+        <w:rPr>
+          <w:rFonts w:hint="eastAsia" w:eastAsia="宋体"/>
+          <w:lang w:val="en-US" w:eastAsia="zh-CN"/>
+        </w:rPr>
+      </w:pPr>
+      <w:r>
+        <w:rPr>
+          <w:rFonts w:hint="eastAsia"/>
+          <w:lang w:val="en-US" w:eastAsia="zh-CN"/>
+        </w:rPr>
+        <w:t>//首个参数为日志类型，</w:t>
+      </w:r>
+      <w:r>
+        <w:rPr>
+          <w:rFonts w:hint="eastAsia"/>
           <w:color w:val="FF00FF"/>
-          <w:sz w:val="24"/>
-          <w:highlight w:val="white"/>
-        </w:rPr>
-        <w:t>logger</w:t>
-      </w:r>
-      <w:r>
-        <w:rPr>
-          <w:rFonts w:hint="eastAsia" w:ascii="Consolas" w:hAnsi="Consolas"/>
-          <w:iCs/>
-          <w:color w:val="FF00FF"/>
-          <w:sz w:val="24"/>
-          <w:highlight w:val="white"/>
-        </w:rPr>
-        <w:t>中的内容在控制台输出；</w:t>
-      </w:r>
-    </w:p>
-    <w:p>
-      <w:pPr>
-        <w:rPr>
-          <w:rFonts w:hint="eastAsia" w:ascii="Consolas" w:hAnsi="Consolas"/>
-          <w:iCs/>
-          <w:color w:val="FF00FF"/>
-          <w:sz w:val="24"/>
-          <w:highlight w:val="white"/>
-        </w:rPr>
-      </w:pPr>
-    </w:p>
-    <w:p>
-      <w:pPr>
-        <w:rPr>
-          <w:rFonts w:hint="eastAsia" w:ascii="Consolas" w:hAnsi="Consolas"/>
-          <w:iCs/>
-          <w:color w:val="FF00FF"/>
-          <w:sz w:val="24"/>
-          <w:highlight w:val="white"/>
-        </w:rPr>
-      </w:pPr>
-      <w:r>
-        <w:rPr>
-          <w:rFonts w:hint="eastAsia"/>
-          <w:color w:val="0000FF"/>
-        </w:rPr>
-        <w:t>log4j.properties</w:t>
-      </w:r>
-      <w:r>
-        <w:rPr>
-          <w:rFonts w:hint="eastAsia"/>
-        </w:rPr>
-        <w:t>：</w:t>
+          <w:lang w:val="en-US" w:eastAsia="zh-CN"/>
+        </w:rPr>
+        <w:t>显示&gt;=此级别的日志</w:t>
+      </w:r>
+      <w:r>
+        <w:rPr>
+          <w:rFonts w:hint="eastAsia"/>
+          <w:lang w:val="en-US" w:eastAsia="zh-CN"/>
+        </w:rPr>
+        <w:t>；</w:t>
       </w:r>
     </w:p>
     <w:p>
@@ -1229,9 +1451,16 @@
       <w:r>
         <w:rPr>
           <w:rFonts w:hint="eastAsia" w:ascii="Consolas" w:hAnsi="Consolas" w:eastAsia="Consolas"/>
-          <w:color w:val="2A00FF"/>
-        </w:rPr>
-        <w:t>INFO,</w:t>
+          <w:color w:val="FF00FF"/>
+        </w:rPr>
+        <w:t>INFO</w:t>
+      </w:r>
+      <w:r>
+        <w:rPr>
+          <w:rFonts w:hint="eastAsia" w:ascii="Consolas" w:hAnsi="Consolas" w:eastAsia="Consolas"/>
+          <w:color w:val="2A00FF"/>
+        </w:rPr>
+        <w:t>,</w:t>
       </w:r>
       <w:r>
         <w:rPr>
@@ -1284,6 +1513,39 @@
         </w:rPr>
         <w:t># console log</w:t>
       </w:r>
+      <w:r>
+        <w:rPr>
+          <w:rFonts w:hint="eastAsia" w:ascii="Consolas" w:hAnsi="Consolas"/>
+          <w:color w:val="3F7F5F"/>
+          <w:sz w:val="22"/>
+          <w:highlight w:val="white"/>
+          <w:lang w:val="en-US" w:eastAsia="zh-CN"/>
+        </w:rPr>
+        <w:t xml:space="preserve">   //</w:t>
+      </w:r>
+      <w:r>
+        <w:rPr>
+          <w:rFonts w:hint="eastAsia" w:ascii="Consolas" w:hAnsi="Consolas" w:eastAsia="Consolas"/>
+          <w:color w:val="FF00FF"/>
+        </w:rPr>
+        <w:t>ConsoleAppender</w:t>
+      </w:r>
+      <w:r>
+        <w:rPr>
+          <w:rFonts w:hint="eastAsia" w:ascii="Consolas" w:hAnsi="Consolas"/>
+          <w:color w:val="FF00FF"/>
+          <w:lang w:eastAsia="zh-CN"/>
+        </w:rPr>
+        <w:t>，</w:t>
+      </w:r>
+      <w:r>
+        <w:rPr>
+          <w:rFonts w:hint="eastAsia" w:ascii="Consolas" w:hAnsi="Consolas"/>
+          <w:color w:val="FF00FF"/>
+          <w:lang w:val="en-US" w:eastAsia="zh-CN"/>
+        </w:rPr>
+        <w:t>控制台输出日志；</w:t>
+      </w:r>
     </w:p>
     <w:p>
       <w:pPr>
@@ -1470,6 +1732,51 @@
         </w:rPr>
         <w:t># error log</w:t>
       </w:r>
+      <w:r>
+        <w:rPr>
+          <w:rFonts w:hint="eastAsia" w:ascii="Consolas" w:hAnsi="Consolas"/>
+          <w:color w:val="3F7F5F"/>
+          <w:sz w:val="22"/>
+          <w:lang w:val="en-US" w:eastAsia="zh-CN"/>
+        </w:rPr>
+        <w:tab/>
+        <w:t>//</w:t>
+      </w:r>
+      <w:r>
+        <w:rPr>
+          <w:rFonts w:hint="eastAsia" w:ascii="Consolas" w:hAnsi="Consolas" w:eastAsia="Consolas"/>
+          <w:color w:val="FF00FF"/>
+          <w:sz w:val="22"/>
+        </w:rPr>
+        <w:t>DailyRollingFileAppender</w:t>
+      </w:r>
+      <w:r>
+        <w:rPr>
+          <w:rFonts w:hint="eastAsia" w:ascii="Consolas" w:hAnsi="Consolas"/>
+          <w:color w:val="FF00FF"/>
+          <w:sz w:val="22"/>
+          <w:lang w:eastAsia="zh-CN"/>
+        </w:rPr>
+        <w:t>，</w:t>
+      </w:r>
+      <w:r>
+        <w:rPr>
+          <w:rFonts w:hint="eastAsia" w:ascii="Consolas" w:hAnsi="Consolas"/>
+          <w:color w:val="FF00FF"/>
+          <w:sz w:val="22"/>
+          <w:lang w:val="en-US" w:eastAsia="zh-CN"/>
+        </w:rPr>
+        <w:t>硬盘保存日志；</w:t>
+      </w:r>
+      <w:r>
+        <w:rPr>
+          <w:rFonts w:hint="eastAsia" w:ascii="Consolas" w:hAnsi="Consolas"/>
+          <w:color w:val="2A00FF"/>
+          <w:sz w:val="22"/>
+          <w:lang w:val="en-US" w:eastAsia="zh-CN"/>
+        </w:rPr>
+        <w:t xml:space="preserve"> </w:t>
+      </w:r>
     </w:p>
     <w:p>
       <w:pPr>
@@ -1729,6 +2036,24 @@
           <w:sz w:val="22"/>
         </w:rPr>
         <w:t>ERROR</w:t>
+      </w:r>
+      <w:r>
+        <w:rPr>
+          <w:rFonts w:hint="eastAsia" w:ascii="Consolas" w:hAnsi="Consolas"/>
+          <w:color w:val="2A00FF"/>
+          <w:sz w:val="22"/>
+          <w:lang w:val="en-US" w:eastAsia="zh-CN"/>
+        </w:rPr>
+        <w:t xml:space="preserve">   </w:t>
+      </w:r>
+      <w:r>
+        <w:rPr>
+          <w:rFonts w:hint="eastAsia" w:ascii="Consolas" w:hAnsi="Consolas"/>
+          <w:color w:val="FF00FF"/>
+          <w:sz w:val="22"/>
+          <w:lang w:val="en-US" w:eastAsia="zh-CN"/>
+        </w:rPr>
+        <w:t>//日志级别&gt;=error的；</w:t>
       </w:r>
     </w:p>
     <w:p>
@@ -1962,27 +2287,63 @@
           <w:color w:val="333333"/>
           <w:szCs w:val="21"/>
         </w:rPr>
-        <w:t>的定义在下面的代码，可以任意起名。等级可分为OFF、FATAL、ERROR、WARN、INFO、</w:t>
-      </w:r>
-      <w:r>
+        <w:t>的定义在下面的代码，</w:t>
+      </w:r>
+      <w:r>
+        <w:rPr>
+          <w:rFonts w:ascii="Arial" w:hAnsi="Arial" w:cs="Arial"/>
+          <w:color w:val="FF00FF"/>
+          <w:szCs w:val="21"/>
+        </w:rPr>
+        <w:t>可以任意起名</w:t>
+      </w:r>
+      <w:r>
+        <w:rPr>
+          <w:rFonts w:ascii="Arial" w:hAnsi="Arial" w:cs="Arial"/>
+          <w:color w:val="333333"/>
+          <w:szCs w:val="21"/>
+        </w:rPr>
+        <w:t>。等级可分为OFF、FATAL、</w:t>
+      </w:r>
+      <w:r>
+        <w:rPr>
+          <w:rFonts w:ascii="Arial" w:hAnsi="Arial" w:cs="Arial"/>
+          <w:color w:val="auto"/>
+          <w:szCs w:val="21"/>
+        </w:rPr>
+        <w:t>ERROR、WARN、INFO、</w:t>
+      </w:r>
+      <w:r>
+        <w:rPr>
+          <w:color w:val="auto"/>
+        </w:rPr>
         <w:fldChar w:fldCharType="begin"/>
       </w:r>
       <w:r>
+        <w:rPr>
+          <w:color w:val="auto"/>
+        </w:rPr>
         <w:instrText xml:space="preserve">HYPERLINK "http://baike.baidu.com/view/45108.htm" \t "_blank" </w:instrText>
       </w:r>
       <w:r>
+        <w:rPr>
+          <w:color w:val="auto"/>
+        </w:rPr>
         <w:fldChar w:fldCharType="separate"/>
       </w:r>
       <w:r>
         <w:rPr>
           <w:rStyle w:val="7"/>
           <w:rFonts w:ascii="Arial" w:hAnsi="Arial" w:cs="Arial"/>
-          <w:color w:val="136EC2"/>
+          <w:color w:val="auto"/>
           <w:szCs w:val="21"/>
         </w:rPr>
         <w:t>DEBUG</w:t>
       </w:r>
       <w:r>
+        <w:rPr>
+          <w:color w:val="auto"/>
+        </w:rPr>
         <w:fldChar w:fldCharType="end"/>
       </w:r>
       <w:r>
@@ -1994,24 +2355,36 @@
         <w:t>、ALL，如果配置OFF则不打出任何信息，如果配置为</w:t>
       </w:r>
       <w:r>
+        <w:rPr>
+          <w:color w:val="FF00FF"/>
+        </w:rPr>
         <w:fldChar w:fldCharType="begin"/>
       </w:r>
       <w:r>
+        <w:rPr>
+          <w:color w:val="FF00FF"/>
+        </w:rPr>
         <w:instrText xml:space="preserve">HYPERLINK "http://baike.baidu.com/view/105555.htm" \t "_blank" </w:instrText>
       </w:r>
       <w:r>
+        <w:rPr>
+          <w:color w:val="FF00FF"/>
+        </w:rPr>
         <w:fldChar w:fldCharType="separate"/>
       </w:r>
       <w:r>
         <w:rPr>
           <w:rStyle w:val="7"/>
           <w:rFonts w:ascii="Arial" w:hAnsi="Arial" w:cs="Arial"/>
-          <w:color w:val="136EC2"/>
+          <w:color w:val="FF00FF"/>
           <w:szCs w:val="21"/>
         </w:rPr>
         <w:t>INFO</w:t>
       </w:r>
       <w:r>
+        <w:rPr>
+          <w:color w:val="FF00FF"/>
+        </w:rPr>
         <w:fldChar w:fldCharType="end"/>
       </w:r>
       <w:r>
@@ -2020,7 +2393,23 @@
           <w:color w:val="333333"/>
           <w:szCs w:val="21"/>
         </w:rPr>
-        <w:t>这样只显示INFO, WARN, ERROR的</w:t>
+        <w:t>这样只显示</w:t>
+      </w:r>
+      <w:r>
+        <w:rPr>
+          <w:rFonts w:ascii="Arial" w:hAnsi="Arial" w:cs="Arial"/>
+          <w:color w:val="FF00FF"/>
+          <w:szCs w:val="21"/>
+        </w:rPr>
+        <w:t>INFO, WARN, ERROR</w:t>
+      </w:r>
+      <w:r>
+        <w:rPr>
+          <w:rFonts w:ascii="Arial" w:hAnsi="Arial" w:cs="Arial"/>
+          <w:color w:val="333333"/>
+          <w:szCs w:val="21"/>
+        </w:rPr>
+        <w:t>的</w:t>
       </w:r>
       <w:r>
         <w:fldChar w:fldCharType="begin"/>
@@ -2961,6 +3350,9 @@
       </w:pPr>
     </w:p>
     <w:p>
+      <w:pPr>
+        <w:jc w:val="left"/>
+      </w:pPr>
       <w:r>
         <w:rPr>
           <w:rStyle w:val="6"/>
@@ -3047,25 +3439,149 @@
       <w:r>
         <w:rPr>
           <w:rFonts w:ascii="Verdana" w:hAnsi="Verdana"/>
+          <w:color w:val="FF00FF"/>
+          <w:sz w:val="20"/>
+          <w:shd w:val="clear" w:color="auto" w:fill="FFFFFF"/>
+        </w:rPr>
+        <w:t>Threshold</w:t>
+      </w:r>
+      <w:r>
+        <w:rPr>
+          <w:rFonts w:ascii="Verdana" w:hAnsi="Verdana"/>
+          <w:color w:val="000000"/>
+          <w:sz w:val="20"/>
+          <w:shd w:val="clear" w:color="auto" w:fill="FFFFFF"/>
+        </w:rPr>
+        <w:t>=WARN:指定</w:t>
+      </w:r>
+      <w:r>
+        <w:rPr>
+          <w:rFonts w:ascii="Verdana" w:hAnsi="Verdana"/>
+          <w:color w:val="FF00FF"/>
+          <w:sz w:val="20"/>
+          <w:shd w:val="clear" w:color="auto" w:fill="FFFFFF"/>
+        </w:rPr>
+        <w:t>日志消息的输出最低层次</w:t>
+      </w:r>
+      <w:r>
+        <w:rPr>
+          <w:rFonts w:ascii="Verdana" w:hAnsi="Verdana"/>
+          <w:color w:val="000000"/>
+          <w:sz w:val="20"/>
+          <w:shd w:val="clear" w:color="auto" w:fill="FFFFFF"/>
+        </w:rPr>
+        <w:t>。</w:t>
+      </w:r>
+      <w:r>
+        <w:rPr>
+          <w:rFonts w:ascii="Verdana" w:hAnsi="Verdana"/>
+          <w:color w:val="000000"/>
+          <w:sz w:val="20"/>
+        </w:rPr>
+        <w:br/>
+      </w:r>
+      <w:r>
+        <w:rPr>
+          <w:rFonts w:ascii="Verdana" w:hAnsi="Verdana"/>
+          <w:color w:val="000000"/>
+          <w:sz w:val="20"/>
+          <w:shd w:val="clear" w:color="auto" w:fill="FFFFFF"/>
+        </w:rPr>
+        <w:t>                    ImmediateFlush=true:默认值是true,意谓着所有的消息都会被立即输出。</w:t>
+      </w:r>
+      <w:r>
+        <w:rPr>
+          <w:rFonts w:ascii="Verdana" w:hAnsi="Verdana"/>
+          <w:color w:val="000000"/>
+          <w:sz w:val="20"/>
+        </w:rPr>
+        <w:br/>
+      </w:r>
+      <w:r>
+        <w:rPr>
+          <w:rFonts w:ascii="Verdana" w:hAnsi="Verdana"/>
+          <w:color w:val="000000"/>
+          <w:sz w:val="20"/>
+          <w:shd w:val="clear" w:color="auto" w:fill="FFFFFF"/>
+        </w:rPr>
+        <w:t>                    Target=System.err：默认情况下是：System.out,指定输出控制台</w:t>
+      </w:r>
+      <w:r>
+        <w:rPr>
+          <w:rFonts w:ascii="Verdana" w:hAnsi="Verdana"/>
+          <w:color w:val="000000"/>
+          <w:sz w:val="20"/>
+        </w:rPr>
+        <w:br/>
+      </w:r>
+      <w:r>
+        <w:rPr>
+          <w:rFonts w:ascii="Verdana" w:hAnsi="Verdana"/>
+          <w:color w:val="000000"/>
+          <w:sz w:val="20"/>
+          <w:shd w:val="clear" w:color="auto" w:fill="FFFFFF"/>
+        </w:rPr>
+        <w:t>              </w:t>
+      </w:r>
+      <w:r>
+        <w:rPr>
+          <w:rStyle w:val="6"/>
+          <w:rFonts w:ascii="Verdana" w:hAnsi="Verdana"/>
+          <w:color w:val="000000"/>
+          <w:sz w:val="20"/>
+          <w:shd w:val="clear" w:color="auto" w:fill="FFFFFF"/>
+        </w:rPr>
+        <w:t>2.FileAppender</w:t>
+      </w:r>
+      <w:r>
+        <w:rPr>
+          <w:rStyle w:val="13"/>
+          <w:rFonts w:ascii="Verdana" w:hAnsi="Verdana"/>
+          <w:color w:val="000000"/>
+          <w:sz w:val="20"/>
+          <w:shd w:val="clear" w:color="auto" w:fill="FFFFFF"/>
+        </w:rPr>
+        <w:t> </w:t>
+      </w:r>
+      <w:r>
+        <w:rPr>
+          <w:rFonts w:ascii="Verdana" w:hAnsi="Verdana"/>
+          <w:color w:val="000000"/>
+          <w:sz w:val="20"/>
+          <w:shd w:val="clear" w:color="auto" w:fill="FFFFFF"/>
+        </w:rPr>
+        <w:t>选项</w:t>
+      </w:r>
+      <w:r>
+        <w:rPr>
+          <w:rFonts w:ascii="Verdana" w:hAnsi="Verdana"/>
+          <w:color w:val="000000"/>
+          <w:sz w:val="20"/>
+        </w:rPr>
+        <w:br/>
+      </w:r>
+      <w:r>
+        <w:rPr>
+          <w:rFonts w:ascii="Verdana" w:hAnsi="Verdana"/>
+          <w:color w:val="000000"/>
+          <w:sz w:val="20"/>
+          <w:shd w:val="clear" w:color="auto" w:fill="FFFFFF"/>
+        </w:rPr>
+        <w:t>                  </w:t>
+      </w:r>
+      <w:r>
+        <w:rPr>
+          <w:rFonts w:ascii="Verdana" w:hAnsi="Verdana"/>
           <w:color w:val="auto"/>
           <w:sz w:val="20"/>
           <w:shd w:val="clear" w:color="auto" w:fill="FFFFFF"/>
         </w:rPr>
-        <w:t>Threshold</w:t>
-      </w:r>
-      <w:r>
-        <w:rPr>
-          <w:rFonts w:ascii="Verdana" w:hAnsi="Verdana"/>
-          <w:color w:val="000000"/>
-          <w:sz w:val="20"/>
-          <w:shd w:val="clear" w:color="auto" w:fill="FFFFFF"/>
-        </w:rPr>
-        <w:t>=WARN:指定日志消息的输出最低层次。</w:t>
-      </w:r>
-      <w:r>
-        <w:rPr>
-          <w:rFonts w:ascii="Verdana" w:hAnsi="Verdana"/>
-          <w:color w:val="000000"/>
+        <w:t>  Threshold=WARN:指定日志消息的输出最低层次。</w:t>
+      </w:r>
+      <w:r>
+        <w:rPr>
+          <w:rFonts w:ascii="Verdana" w:hAnsi="Verdana"/>
+          <w:color w:val="auto"/>
           <w:sz w:val="20"/>
         </w:rPr>
         <w:br/>
@@ -3073,7 +3589,7 @@
       <w:r>
         <w:rPr>
           <w:rFonts w:ascii="Verdana" w:hAnsi="Verdana"/>
-          <w:color w:val="000000"/>
+          <w:color w:val="auto"/>
           <w:sz w:val="20"/>
           <w:shd w:val="clear" w:color="auto" w:fill="FFFFFF"/>
         </w:rPr>
@@ -3082,7 +3598,7 @@
       <w:r>
         <w:rPr>
           <w:rFonts w:ascii="Verdana" w:hAnsi="Verdana"/>
-          <w:color w:val="000000"/>
+          <w:color w:val="auto"/>
           <w:sz w:val="20"/>
         </w:rPr>
         <w:br/>
@@ -3090,11 +3606,20 @@
       <w:r>
         <w:rPr>
           <w:rFonts w:ascii="Verdana" w:hAnsi="Verdana"/>
-          <w:color w:val="000000"/>
-          <w:sz w:val="20"/>
-          <w:shd w:val="clear" w:color="auto" w:fill="FFFFFF"/>
-        </w:rPr>
-        <w:t>                    Target=System.err：默认情况下是：System.out,指定输出控制台</w:t>
+          <w:color w:val="auto"/>
+          <w:sz w:val="20"/>
+          <w:shd w:val="clear" w:color="auto" w:fill="FFFFFF"/>
+        </w:rPr>
+        <w:t>                    File=mylog.txt:</w:t>
+      </w:r>
+      <w:r>
+        <w:rPr>
+          <w:rFonts w:ascii="Verdana" w:hAnsi="Verdana"/>
+          <w:color w:val="000000"/>
+          <w:sz w:val="20"/>
+          <w:shd w:val="clear" w:color="auto" w:fill="FFFFFF"/>
+        </w:rPr>
+        <w:t>指定消息输出到mylog.txt文件。</w:t>
       </w:r>
       <w:r>
         <w:rPr>
@@ -3111,144 +3636,29 @@
           <w:sz w:val="20"/>
           <w:shd w:val="clear" w:color="auto" w:fill="FFFFFF"/>
         </w:rPr>
-        <w:t>              </w:t>
+        <w:t>                    Append=false:默认值是true,即将消息增加到指定文件中，false指将消息覆盖指定的文件内容。</w:t>
+      </w:r>
+      <w:r>
+        <w:rPr>
+          <w:rFonts w:ascii="Verdana" w:hAnsi="Verdana"/>
+          <w:color w:val="000000"/>
+          <w:sz w:val="20"/>
+        </w:rPr>
+        <w:br/>
+      </w:r>
+      <w:r>
+        <w:rPr>
+          <w:rFonts w:ascii="Verdana" w:hAnsi="Verdana"/>
+          <w:color w:val="000000"/>
+          <w:sz w:val="20"/>
+          <w:shd w:val="clear" w:color="auto" w:fill="FFFFFF"/>
+        </w:rPr>
+        <w:t>            3.</w:t>
       </w:r>
       <w:r>
         <w:rPr>
           <w:rStyle w:val="6"/>
           <w:rFonts w:ascii="Verdana" w:hAnsi="Verdana"/>
-          <w:color w:val="000000"/>
-          <w:sz w:val="20"/>
-          <w:shd w:val="clear" w:color="auto" w:fill="FFFFFF"/>
-        </w:rPr>
-        <w:t>2.FileAppender</w:t>
-      </w:r>
-      <w:r>
-        <w:rPr>
-          <w:rStyle w:val="12"/>
-          <w:rFonts w:ascii="Verdana" w:hAnsi="Verdana"/>
-          <w:color w:val="000000"/>
-          <w:sz w:val="20"/>
-          <w:shd w:val="clear" w:color="auto" w:fill="FFFFFF"/>
-        </w:rPr>
-        <w:t> </w:t>
-      </w:r>
-      <w:r>
-        <w:rPr>
-          <w:rFonts w:ascii="Verdana" w:hAnsi="Verdana"/>
-          <w:color w:val="000000"/>
-          <w:sz w:val="20"/>
-          <w:shd w:val="clear" w:color="auto" w:fill="FFFFFF"/>
-        </w:rPr>
-        <w:t>选项</w:t>
-      </w:r>
-      <w:r>
-        <w:rPr>
-          <w:rFonts w:ascii="Verdana" w:hAnsi="Verdana"/>
-          <w:color w:val="000000"/>
-          <w:sz w:val="20"/>
-        </w:rPr>
-        <w:br/>
-      </w:r>
-      <w:r>
-        <w:rPr>
-          <w:rFonts w:ascii="Verdana" w:hAnsi="Verdana"/>
-          <w:color w:val="000000"/>
-          <w:sz w:val="20"/>
-          <w:shd w:val="clear" w:color="auto" w:fill="FFFFFF"/>
-        </w:rPr>
-        <w:t>                  </w:t>
-      </w:r>
-      <w:r>
-        <w:rPr>
-          <w:rFonts w:ascii="Verdana" w:hAnsi="Verdana"/>
-          <w:color w:val="auto"/>
-          <w:sz w:val="20"/>
-          <w:shd w:val="clear" w:color="auto" w:fill="FFFFFF"/>
-        </w:rPr>
-        <w:t>  Threshold=WARN:指定日志消息的输出最低层次。</w:t>
-      </w:r>
-      <w:r>
-        <w:rPr>
-          <w:rFonts w:ascii="Verdana" w:hAnsi="Verdana"/>
-          <w:color w:val="auto"/>
-          <w:sz w:val="20"/>
-        </w:rPr>
-        <w:br/>
-      </w:r>
-      <w:r>
-        <w:rPr>
-          <w:rFonts w:ascii="Verdana" w:hAnsi="Verdana"/>
-          <w:color w:val="auto"/>
-          <w:sz w:val="20"/>
-          <w:shd w:val="clear" w:color="auto" w:fill="FFFFFF"/>
-        </w:rPr>
-        <w:t>                    ImmediateFlush=true:默认值是true,意谓着所有的消息都会被立即输出。</w:t>
-      </w:r>
-      <w:r>
-        <w:rPr>
-          <w:rFonts w:ascii="Verdana" w:hAnsi="Verdana"/>
-          <w:color w:val="auto"/>
-          <w:sz w:val="20"/>
-        </w:rPr>
-        <w:br/>
-      </w:r>
-      <w:r>
-        <w:rPr>
-          <w:rFonts w:ascii="Verdana" w:hAnsi="Verdana"/>
-          <w:color w:val="auto"/>
-          <w:sz w:val="20"/>
-          <w:shd w:val="clear" w:color="auto" w:fill="FFFFFF"/>
-        </w:rPr>
-        <w:t>                    File=mylog.txt:</w:t>
-      </w:r>
-      <w:r>
-        <w:rPr>
-          <w:rFonts w:ascii="Verdana" w:hAnsi="Verdana"/>
-          <w:color w:val="000000"/>
-          <w:sz w:val="20"/>
-          <w:shd w:val="clear" w:color="auto" w:fill="FFFFFF"/>
-        </w:rPr>
-        <w:t>指定消息输出到mylog.txt文件。</w:t>
-      </w:r>
-      <w:r>
-        <w:rPr>
-          <w:rFonts w:ascii="Verdana" w:hAnsi="Verdana"/>
-          <w:color w:val="000000"/>
-          <w:sz w:val="20"/>
-        </w:rPr>
-        <w:br/>
-      </w:r>
-      <w:r>
-        <w:rPr>
-          <w:rFonts w:ascii="Verdana" w:hAnsi="Verdana"/>
-          <w:color w:val="000000"/>
-          <w:sz w:val="20"/>
-          <w:shd w:val="clear" w:color="auto" w:fill="FFFFFF"/>
-        </w:rPr>
-        <w:t>                    Append=false:默认值是true,即将消息增加到指定文件中，false指将消息覆盖指定的文件内容。</w:t>
-      </w:r>
-      <w:r>
-        <w:rPr>
-          <w:rFonts w:ascii="Verdana" w:hAnsi="Verdana"/>
-          <w:color w:val="000000"/>
-          <w:sz w:val="20"/>
-        </w:rPr>
-        <w:br/>
-      </w:r>
-      <w:r>
-        <w:rPr>
-          <w:rFonts w:ascii="Verdana" w:hAnsi="Verdana"/>
-          <w:color w:val="000000"/>
-          <w:sz w:val="20"/>
-          <w:shd w:val="clear" w:color="auto" w:fill="FFFFFF"/>
-        </w:rPr>
-        <w:t>            3.</w:t>
-      </w:r>
-      <w:r>
-        <w:rPr>
-          <w:rStyle w:val="6"/>
-          <w:rFonts w:ascii="Verdana" w:hAnsi="Verdana"/>
           <w:color w:val="FF00FF"/>
           <w:sz w:val="20"/>
           <w:shd w:val="clear" w:color="auto" w:fill="FFFFFF"/>
@@ -3257,7 +3667,7 @@
       </w:r>
       <w:r>
         <w:rPr>
-          <w:rStyle w:val="12"/>
+          <w:rStyle w:val="13"/>
           <w:rFonts w:ascii="Verdana" w:hAnsi="Verdana"/>
           <w:color w:val="FF00FF"/>
           <w:sz w:val="20"/>
@@ -3638,7 +4048,7 @@
       </w:r>
       <w:r>
         <w:rPr>
-          <w:rStyle w:val="12"/>
+          <w:rStyle w:val="13"/>
           <w:rFonts w:ascii="Verdana" w:hAnsi="Verdana"/>
           <w:color w:val="000000"/>
           <w:sz w:val="20"/>
@@ -3963,10 +4373,119 @@
         <w:adjustRightInd w:val="0"/>
         <w:jc w:val="left"/>
         <w:rPr>
-          <w:rFonts w:hint="eastAsia" w:ascii="Consolas" w:hAnsi="Consolas" w:eastAsia="宋体" w:cs="Consolas"/>
+          <w:rFonts w:hint="eastAsia" w:ascii="Consolas" w:hAnsi="Consolas" w:cs="Consolas"/>
           <w:kern w:val="0"/>
           <w:sz w:val="22"/>
           <w:szCs w:val="22"/>
+          <w:lang w:val="en-US" w:eastAsia="zh-CN"/>
+        </w:rPr>
+      </w:pPr>
+      <w:r>
+        <w:rPr>
+          <w:rFonts w:hint="eastAsia" w:ascii="Consolas" w:hAnsi="Consolas" w:cs="Consolas"/>
+          <w:kern w:val="0"/>
+          <w:sz w:val="22"/>
+          <w:szCs w:val="22"/>
+          <w:lang w:val="en-US" w:eastAsia="zh-CN"/>
+        </w:rPr>
+        <w:t>或，最简单的，</w:t>
+      </w:r>
+    </w:p>
+    <w:p>
+      <w:pPr>
+        <w:widowControl w:val="0"/>
+        <w:autoSpaceDE w:val="0"/>
+        <w:autoSpaceDN w:val="0"/>
+        <w:adjustRightInd w:val="0"/>
+        <w:jc w:val="left"/>
+        <w:rPr>
+          <w:rFonts w:hint="eastAsia" w:ascii="Consolas" w:hAnsi="Consolas" w:eastAsia="Consolas"/>
+          <w:color w:val="000000"/>
+          <w:sz w:val="22"/>
+          <w:highlight w:val="white"/>
+        </w:rPr>
+      </w:pPr>
+      <w:r>
+        <w:rPr>
+          <w:rFonts w:hint="eastAsia" w:ascii="Consolas" w:hAnsi="Consolas" w:eastAsia="Consolas"/>
+          <w:b/>
+          <w:i/>
+          <w:color w:val="0000C0"/>
+          <w:sz w:val="22"/>
+          <w:highlight w:val="white"/>
+        </w:rPr>
+        <w:t>logger</w:t>
+      </w:r>
+      <w:r>
+        <w:rPr>
+          <w:rFonts w:hint="eastAsia" w:ascii="Consolas" w:hAnsi="Consolas" w:eastAsia="Consolas"/>
+          <w:color w:val="000000"/>
+          <w:sz w:val="22"/>
+          <w:highlight w:val="white"/>
+        </w:rPr>
+        <w:t>.error(</w:t>
+      </w:r>
+      <w:r>
+        <w:rPr>
+          <w:rFonts w:hint="eastAsia" w:ascii="Consolas" w:hAnsi="Consolas" w:eastAsia="Consolas"/>
+          <w:color w:val="6A3E3E"/>
+          <w:sz w:val="22"/>
+          <w:highlight w:val="white"/>
+        </w:rPr>
+        <w:t>e</w:t>
+      </w:r>
+      <w:r>
+        <w:rPr>
+          <w:rFonts w:hint="eastAsia" w:ascii="Consolas" w:hAnsi="Consolas" w:eastAsia="Consolas"/>
+          <w:color w:val="000000"/>
+          <w:sz w:val="22"/>
+          <w:highlight w:val="white"/>
+        </w:rPr>
+        <w:t>);</w:t>
+      </w:r>
+      <w:r>
+        <w:rPr>
+          <w:rFonts w:hint="eastAsia" w:ascii="Consolas" w:hAnsi="Consolas"/>
+          <w:color w:val="000000"/>
+          <w:sz w:val="22"/>
+          <w:highlight w:val="white"/>
+          <w:lang w:val="en-US" w:eastAsia="zh-CN"/>
+        </w:rPr>
+        <w:t xml:space="preserve">  | </w:t>
+      </w:r>
+      <w:r>
+        <w:rPr>
+          <w:rFonts w:hint="eastAsia" w:ascii="Consolas" w:hAnsi="Consolas"/>
+          <w:color w:val="FF00FF"/>
+          <w:sz w:val="22"/>
+          <w:highlight w:val="white"/>
+          <w:lang w:val="en-US" w:eastAsia="zh-CN"/>
+        </w:rPr>
+        <w:t>意思是记录错误日志</w:t>
+      </w:r>
+      <w:r>
+        <w:rPr>
+          <w:rFonts w:hint="eastAsia" w:ascii="Consolas" w:hAnsi="Consolas"/>
+          <w:color w:val="000000"/>
+          <w:sz w:val="22"/>
+          <w:highlight w:val="white"/>
+          <w:lang w:val="en-US" w:eastAsia="zh-CN"/>
+        </w:rPr>
+        <w:t>；</w:t>
+      </w:r>
+    </w:p>
+    <w:p>
+      <w:pPr>
+        <w:widowControl w:val="0"/>
+        <w:autoSpaceDE w:val="0"/>
+        <w:autoSpaceDN w:val="0"/>
+        <w:adjustRightInd w:val="0"/>
+        <w:jc w:val="left"/>
+        <w:rPr>
+          <w:rFonts w:hint="eastAsia" w:ascii="Consolas" w:hAnsi="Consolas" w:eastAsia="Consolas"/>
+          <w:color w:val="000000"/>
+          <w:sz w:val="22"/>
+          <w:highlight w:val="white"/>
           <w:lang w:val="en-US" w:eastAsia="zh-CN"/>
         </w:rPr>
       </w:pPr>
@@ -4378,7 +4897,6 @@
           <w:spacing w:val="0"/>
           <w:sz w:val="21"/>
           <w:szCs w:val="21"/>
-          <w:bdr w:val="none" w:color="auto" w:sz="0" w:space="0"/>
           <w:shd w:val="clear" w:color="auto" w:fill="F7F7F7"/>
           <w:lang w:val="en-US" w:eastAsia="zh-CN"/>
         </w:rPr>
@@ -4395,11 +4913,9 @@
           <w:spacing w:val="0"/>
           <w:sz w:val="21"/>
           <w:szCs w:val="21"/>
-          <w:bdr w:val="none" w:color="auto" w:sz="0" w:space="0"/>
           <w:shd w:val="clear" w:color="auto" w:fill="F7F7F7"/>
         </w:rPr>
-        <w:t xml:space="preserve">log4j.logger.druid.sql=warn,stdout
-  </w:t>
+        <w:t xml:space="preserve">log4j.logger.druid.sql=warn,stdout   </w:t>
       </w:r>
       <w:r>
         <w:rPr>
@@ -4412,7 +4928,6 @@
           <w:spacing w:val="0"/>
           <w:sz w:val="21"/>
           <w:szCs w:val="21"/>
-          <w:bdr w:val="none" w:color="auto" w:sz="0" w:space="0"/>
           <w:shd w:val="clear" w:color="auto" w:fill="F7F7F7"/>
           <w:lang w:val="en-US" w:eastAsia="zh-CN"/>
         </w:rPr>
@@ -4429,11 +4944,9 @@
           <w:spacing w:val="0"/>
           <w:sz w:val="21"/>
           <w:szCs w:val="21"/>
-          <w:bdr w:val="none" w:color="auto" w:sz="0" w:space="0"/>
           <w:shd w:val="clear" w:color="auto" w:fill="F7F7F7"/>
         </w:rPr>
-        <w:t xml:space="preserve">log4j.logger.druid.sql.DataSource=warn,stdout
-  </w:t>
+        <w:t xml:space="preserve">log4j.logger.druid.sql.DataSource=warn,stdout   </w:t>
       </w:r>
       <w:r>
         <w:rPr>
@@ -4446,7 +4959,6 @@
           <w:spacing w:val="0"/>
           <w:sz w:val="21"/>
           <w:szCs w:val="21"/>
-          <w:bdr w:val="none" w:color="auto" w:sz="0" w:space="0"/>
           <w:shd w:val="clear" w:color="auto" w:fill="F7F7F7"/>
           <w:lang w:val="en-US" w:eastAsia="zh-CN"/>
         </w:rPr>
@@ -4463,11 +4975,9 @@
           <w:spacing w:val="0"/>
           <w:sz w:val="21"/>
           <w:szCs w:val="21"/>
-          <w:bdr w:val="none" w:color="auto" w:sz="0" w:space="0"/>
           <w:shd w:val="clear" w:color="auto" w:fill="F7F7F7"/>
         </w:rPr>
-        <w:t>log4j.logger.druid.sql.Connection=warn,stdout
-</w:t>
+        <w:t xml:space="preserve">log4j.logger.druid.sql.Connection=warn,stdout </w:t>
       </w:r>
       <w:r>
         <w:rPr>
@@ -4480,7 +4990,6 @@
           <w:spacing w:val="0"/>
           <w:sz w:val="21"/>
           <w:szCs w:val="21"/>
-          <w:bdr w:val="none" w:color="auto" w:sz="0" w:space="0"/>
           <w:shd w:val="clear" w:color="auto" w:fill="F7F7F7"/>
         </w:rPr>
         <w:t xml:space="preserve">  log4j.logger.druid.sql.Statement=warn,stdout</w:t>
@@ -4496,11 +5005,9 @@
           <w:spacing w:val="0"/>
           <w:sz w:val="21"/>
           <w:szCs w:val="21"/>
-          <w:bdr w:val="none" w:color="auto" w:sz="0" w:space="0"/>
           <w:shd w:val="clear" w:color="auto" w:fill="F7F7F7"/>
         </w:rPr>
-        <w:t xml:space="preserve">
-  </w:t>
+        <w:t xml:space="preserve">   </w:t>
       </w:r>
       <w:r>
         <w:rPr>
@@ -4513,7 +5020,6 @@
           <w:spacing w:val="0"/>
           <w:sz w:val="21"/>
           <w:szCs w:val="21"/>
-          <w:bdr w:val="none" w:color="auto" w:sz="0" w:space="0"/>
           <w:shd w:val="clear" w:color="auto" w:fill="F7F7F7"/>
           <w:lang w:val="en-US" w:eastAsia="zh-CN"/>
         </w:rPr>
@@ -4530,7 +5036,6 @@
           <w:spacing w:val="0"/>
           <w:sz w:val="21"/>
           <w:szCs w:val="21"/>
-          <w:bdr w:val="none" w:color="auto" w:sz="0" w:space="0"/>
           <w:shd w:val="clear" w:color="auto" w:fill="F7F7F7"/>
         </w:rPr>
         <w:t>log4j.logger.druid.sql.ResultSet=warn,stdout</w:t>
@@ -4557,8 +5062,6 @@
         </w:rPr>
         <w:t>然后，</w:t>
       </w:r>
-      <w:bookmarkStart w:id="0" w:name="_GoBack"/>
-      <w:bookmarkEnd w:id="0"/>
     </w:p>
     <w:p>
       <w:pPr>
@@ -4842,7 +5345,7 @@
       </w:rPr>
     </w:rPrDefault>
   </w:docDefaults>
-  <w:latentStyles w:count="156" w:defQFormat="0" w:defUnhideWhenUsed="1" w:defSemiHidden="1" w:defUIPriority="99" w:defLockedState="0">
+  <w:latentStyles w:count="260" w:defQFormat="0" w:defUnhideWhenUsed="1" w:defSemiHidden="1" w:defUIPriority="99" w:defLockedState="0">
     <w:lsdException w:qFormat="1" w:unhideWhenUsed="0" w:uiPriority="0" w:semiHidden="0" w:name="Normal"/>
     <w:lsdException w:qFormat="1" w:unhideWhenUsed="0" w:uiPriority="9" w:semiHidden="0" w:name="heading 1"/>
     <w:lsdException w:qFormat="1" w:uiPriority="9" w:name="heading 2"/>
@@ -4908,7 +5411,7 @@
     <w:lsdException w:qFormat="1" w:unhideWhenUsed="0" w:uiPriority="10" w:semiHidden="0" w:name="Title"/>
     <w:lsdException w:uiPriority="0" w:name="Closing"/>
     <w:lsdException w:uiPriority="0" w:name="Signature"/>
-    <w:lsdException w:uiPriority="1" w:name="Default Paragraph Font"/>
+    <w:lsdException w:uiPriority="1" w:semiHidden="0" w:name="Default Paragraph Font"/>
     <w:lsdException w:uiPriority="0" w:name="Body Text"/>
     <w:lsdException w:uiPriority="0" w:name="Body Text Indent"/>
     <w:lsdException w:uiPriority="0" w:name="List Continue"/>
@@ -4939,15 +5442,158 @@
     <w:lsdException w:uiPriority="0" w:name="HTML Acronym"/>
     <w:lsdException w:uiPriority="0" w:name="HTML Address"/>
     <w:lsdException w:uiPriority="0" w:name="HTML Cite"/>
-    <w:lsdException w:uiPriority="0" w:name="HTML Code"/>
+    <w:lsdException w:uiPriority="0" w:semiHidden="0" w:name="HTML Code"/>
     <w:lsdException w:uiPriority="0" w:name="HTML Definition"/>
     <w:lsdException w:uiPriority="0" w:name="HTML Keyboard"/>
-    <w:lsdException w:uiPriority="0" w:name="HTML Preformatted"/>
+    <w:lsdException w:uiPriority="0" w:semiHidden="0" w:name="HTML Preformatted"/>
     <w:lsdException w:uiPriority="0" w:name="HTML Sample"/>
     <w:lsdException w:uiPriority="0" w:name="HTML Typewriter"/>
     <w:lsdException w:uiPriority="0" w:name="HTML Variable"/>
+    <w:lsdException w:uiPriority="0" w:semiHidden="0" w:name="Normal Table"/>
     <w:lsdException w:uiPriority="0" w:name="annotation subject"/>
+    <w:lsdException w:uiPriority="0" w:name="Table Simple 1"/>
+    <w:lsdException w:uiPriority="0" w:name="Table Simple 2"/>
+    <w:lsdException w:uiPriority="0" w:name="Table Simple 3"/>
+    <w:lsdException w:uiPriority="0" w:name="Table Classic 1"/>
+    <w:lsdException w:uiPriority="0" w:name="Table Classic 2"/>
+    <w:lsdException w:uiPriority="0" w:name="Table Classic 3"/>
+    <w:lsdException w:uiPriority="0" w:name="Table Classic 4"/>
+    <w:lsdException w:uiPriority="0" w:name="Table Colorful 1"/>
+    <w:lsdException w:uiPriority="0" w:name="Table Colorful 2"/>
+    <w:lsdException w:uiPriority="0" w:name="Table Colorful 3"/>
+    <w:lsdException w:uiPriority="0" w:name="Table Columns 1"/>
+    <w:lsdException w:uiPriority="0" w:name="Table Columns 2"/>
+    <w:lsdException w:uiPriority="0" w:name="Table Columns 3"/>
+    <w:lsdException w:uiPriority="0" w:name="Table Columns 4"/>
+    <w:lsdException w:uiPriority="0" w:name="Table Columns 5"/>
+    <w:lsdException w:uiPriority="0" w:name="Table Grid 1"/>
+    <w:lsdException w:uiPriority="0" w:name="Table Grid 2"/>
+    <w:lsdException w:uiPriority="0" w:name="Table Grid 3"/>
+    <w:lsdException w:uiPriority="0" w:name="Table Grid 4"/>
+    <w:lsdException w:uiPriority="0" w:name="Table Grid 5"/>
+    <w:lsdException w:uiPriority="0" w:name="Table Grid 6"/>
+    <w:lsdException w:uiPriority="0" w:name="Table Grid 7"/>
+    <w:lsdException w:uiPriority="0" w:name="Table Grid 8"/>
+    <w:lsdException w:uiPriority="0" w:name="Table List 1"/>
+    <w:lsdException w:uiPriority="0" w:name="Table List 2"/>
+    <w:lsdException w:uiPriority="0" w:name="Table List 3"/>
+    <w:lsdException w:uiPriority="0" w:name="Table List 4"/>
+    <w:lsdException w:uiPriority="0" w:name="Table List 5"/>
+    <w:lsdException w:uiPriority="0" w:name="Table List 6"/>
+    <w:lsdException w:uiPriority="0" w:name="Table List 7"/>
+    <w:lsdException w:uiPriority="0" w:name="Table List 8"/>
+    <w:lsdException w:uiPriority="0" w:name="Table 3D effects 1"/>
+    <w:lsdException w:uiPriority="0" w:name="Table 3D effects 2"/>
+    <w:lsdException w:uiPriority="0" w:name="Table 3D effects 3"/>
+    <w:lsdException w:uiPriority="0" w:name="Table Contemporary"/>
+    <w:lsdException w:uiPriority="0" w:name="Table Elegant"/>
+    <w:lsdException w:uiPriority="0" w:name="Table Professional"/>
+    <w:lsdException w:uiPriority="0" w:name="Table Subtle 1"/>
+    <w:lsdException w:uiPriority="0" w:name="Table Subtle 2"/>
+    <w:lsdException w:uiPriority="0" w:name="Table Web 1"/>
+    <w:lsdException w:uiPriority="0" w:name="Table Web 2"/>
+    <w:lsdException w:uiPriority="0" w:name="Table Web 3"/>
     <w:lsdException w:uiPriority="0" w:name="Balloon Text"/>
+    <w:lsdException w:uiPriority="0" w:name="Table Grid"/>
+    <w:lsdException w:uiPriority="0" w:name="Table Theme"/>
+    <w:lsdException w:uiPriority="0" w:name="Light Shading"/>
+    <w:lsdException w:uiPriority="0" w:name="Light List"/>
+    <w:lsdException w:uiPriority="0" w:name="Light Grid"/>
+    <w:lsdException w:uiPriority="0" w:name="Medium Shading 1"/>
+    <w:lsdException w:uiPriority="0" w:name="Medium Shading 2"/>
+    <w:lsdException w:uiPriority="0" w:name="Medium List 1"/>
+    <w:lsdException w:uiPriority="0" w:name="Medium List 2"/>
+    <w:lsdException w:uiPriority="0" w:name="Medium Grid 1"/>
+    <w:lsdException w:uiPriority="0" w:name="Medium Grid 2"/>
+    <w:lsdException w:uiPriority="0" w:name="Medium Grid 3"/>
+    <w:lsdException w:uiPriority="0" w:name="Dark List"/>
+    <w:lsdException w:uiPriority="0" w:name="Colorful Shading"/>
+    <w:lsdException w:uiPriority="0" w:name="Colorful List"/>
+    <w:lsdException w:uiPriority="0" w:name="Colorful Grid"/>
+    <w:lsdException w:uiPriority="0" w:name="Light Shading Accent 1"/>
+    <w:lsdException w:uiPriority="0" w:name="Light List Accent 1"/>
+    <w:lsdException w:uiPriority="0" w:name="Light Grid Accent 1"/>
+    <w:lsdException w:uiPriority="0" w:name="Medium Shading 1 Accent 1"/>
+    <w:lsdException w:uiPriority="0" w:name="Medium Shading 2 Accent 1"/>
+    <w:lsdException w:uiPriority="0" w:name="Medium List 1 Accent 1"/>
+    <w:lsdException w:uiPriority="0" w:name="Medium List 2 Accent 1"/>
+    <w:lsdException w:uiPriority="0" w:name="Medium Grid 1 Accent 1"/>
+    <w:lsdException w:uiPriority="0" w:name="Medium Grid 2 Accent 1"/>
+    <w:lsdException w:uiPriority="0" w:name="Medium Grid 3 Accent 1"/>
+    <w:lsdException w:uiPriority="0" w:name="Dark List Accent 1"/>
+    <w:lsdException w:uiPriority="0" w:name="Colorful Shading Accent 1"/>
+    <w:lsdException w:uiPriority="0" w:name="Colorful List Accent 1"/>
+    <w:lsdException w:uiPriority="0" w:name="Colorful Grid Accent 1"/>
+    <w:lsdException w:uiPriority="0" w:name="Light Shading Accent 2"/>
+    <w:lsdException w:uiPriority="0" w:name="Light List Accent 2"/>
+    <w:lsdException w:uiPriority="0" w:name="Light Grid Accent 2"/>
+    <w:lsdException w:uiPriority="0" w:name="Medium Shading 1 Accent 2"/>
+    <w:lsdException w:uiPriority="0" w:name="Medium Shading 2 Accent 2"/>
+    <w:lsdException w:uiPriority="0" w:name="Medium List 1 Accent 2"/>
+    <w:lsdException w:uiPriority="0" w:name="Medium List 2 Accent 2"/>
+    <w:lsdException w:uiPriority="0" w:name="Medium Grid 1 Accent 2"/>
+    <w:lsdException w:uiPriority="0" w:name="Medium Grid 2 Accent 2"/>
+    <w:lsdException w:uiPriority="0" w:name="Medium Grid 3 Accent 2"/>
+    <w:lsdException w:uiPriority="0" w:name="Dark List Accent 2"/>
+    <w:lsdException w:uiPriority="0" w:name="Colorful Shading Accent 2"/>
+    <w:lsdException w:uiPriority="0" w:name="Colorful List Accent 2"/>
+    <w:lsdException w:uiPriority="0" w:name="Colorful Grid Accent 2"/>
+    <w:lsdException w:uiPriority="0" w:name="Light Shading Accent 3"/>
+    <w:lsdException w:uiPriority="0" w:name="Light List Accent 3"/>
+    <w:lsdException w:uiPriority="0" w:name="Light Grid Accent 3"/>
+    <w:lsdException w:uiPriority="0" w:name="Medium Shading 1 Accent 3"/>
+    <w:lsdException w:uiPriority="0" w:name="Medium Shading 2 Accent 3"/>
+    <w:lsdException w:uiPriority="0" w:name="Medium List 1 Accent 3"/>
+    <w:lsdException w:uiPriority="0" w:name="Medium List 2 Accent 3"/>
+    <w:lsdException w:uiPriority="0" w:name="Medium Grid 1 Accent 3"/>
+    <w:lsdException w:uiPriority="0" w:name="Medium Grid 2 Accent 3"/>
+    <w:lsdException w:uiPriority="0" w:name="Medium Grid 3 Accent 3"/>
+    <w:lsdException w:uiPriority="0" w:name="Dark List Accent 3"/>
+    <w:lsdException w:uiPriority="0" w:name="Colorful Shading Accent 3"/>
+    <w:lsdException w:uiPriority="0" w:name="Colorful List Accent 3"/>
+    <w:lsdException w:uiPriority="0" w:name="Colorful Grid Accent 3"/>
+    <w:lsdException w:uiPriority="0" w:name="Light Shading Accent 4"/>
+    <w:lsdException w:uiPriority="0" w:name="Light List Accent 4"/>
+    <w:lsdException w:uiPriority="0" w:name="Light Grid Accent 4"/>
+    <w:lsdException w:uiPriority="0" w:name="Medium Shading 1 Accent 4"/>
+    <w:lsdException w:uiPriority="0" w:name="Medium Shading 2 Accent 4"/>
+    <w:lsdException w:uiPriority="0" w:name="Medium List 1 Accent 4"/>
+    <w:lsdException w:uiPriority="0" w:name="Medium List 2 Accent 4"/>
+    <w:lsdException w:uiPriority="0" w:name="Medium Grid 1 Accent 4"/>
+    <w:lsdException w:uiPriority="0" w:name="Medium Grid 2 Accent 4"/>
+    <w:lsdException w:uiPriority="0" w:name="Medium Grid 3 Accent 4"/>
+    <w:lsdException w:uiPriority="0" w:name="Dark List Accent 4"/>
+    <w:lsdException w:uiPriority="0" w:name="Colorful Shading Accent 4"/>
+    <w:lsdException w:uiPriority="0" w:name="Colorful List Accent 4"/>
+    <w:lsdException w:uiPriority="0" w:name="Colorful Grid Accent 4"/>
+    <w:lsdException w:uiPriority="0" w:name="Light Shading Accent 5"/>
+    <w:lsdException w:uiPriority="0" w:name="Light List Accent 5"/>
+    <w:lsdException w:uiPriority="0" w:name="Light Grid Accent 5"/>
+    <w:lsdException w:uiPriority="0" w:name="Medium Shading 1 Accent 5"/>
+    <w:lsdException w:uiPriority="0" w:name="Medium Shading 2 Accent 5"/>
+    <w:lsdException w:uiPriority="0" w:name="Medium List 1 Accent 5"/>
+    <w:lsdException w:uiPriority="0" w:name="Medium List 2 Accent 5"/>
+    <w:lsdException w:uiPriority="0" w:name="Medium Grid 1 Accent 5"/>
+    <w:lsdException w:uiPriority="0" w:name="Medium Grid 2 Accent 5"/>
+    <w:lsdException w:uiPriority="0" w:name="Medium Grid 3 Accent 5"/>
+    <w:lsdException w:uiPriority="0" w:name="Dark List Accent 5"/>
+    <w:lsdException w:uiPriority="0" w:name="Colorful Shading Accent 5"/>
+    <w:lsdException w:uiPriority="0" w:name="Colorful List Accent 5"/>
+    <w:lsdException w:uiPriority="0" w:name="Colorful Grid Accent 5"/>
+    <w:lsdException w:uiPriority="0" w:name="Light Shading Accent 6"/>
+    <w:lsdException w:uiPriority="0" w:name="Light List Accent 6"/>
+    <w:lsdException w:uiPriority="0" w:name="Light Grid Accent 6"/>
+    <w:lsdException w:uiPriority="0" w:name="Medium Shading 1 Accent 6"/>
+    <w:lsdException w:uiPriority="0" w:name="Medium Shading 2 Accent 6"/>
+    <w:lsdException w:uiPriority="0" w:name="Medium List 1 Accent 6"/>
+    <w:lsdException w:uiPriority="0" w:name="Medium List 2 Accent 6"/>
+    <w:lsdException w:uiPriority="0" w:name="Medium Grid 1 Accent 6"/>
+    <w:lsdException w:uiPriority="0" w:name="Medium Grid 2 Accent 6"/>
+    <w:lsdException w:uiPriority="0" w:name="Medium Grid 3 Accent 6"/>
+    <w:lsdException w:uiPriority="0" w:name="Dark List Accent 6"/>
+    <w:lsdException w:uiPriority="0" w:name="Colorful Shading Accent 6"/>
+    <w:lsdException w:uiPriority="0" w:name="Colorful List Accent 6"/>
+    <w:lsdException w:uiPriority="0" w:name="Colorful Grid Accent 6"/>
   </w:latentStyles>
   <w:style w:type="paragraph" w:default="1" w:styleId="1">
     <w:name w:val="Normal"/>
@@ -4966,14 +5612,31 @@
   </w:style>
   <w:style w:type="character" w:default="1" w:styleId="5">
     <w:name w:val="Default Paragraph Font"/>
-    <w:semiHidden/>
     <w:unhideWhenUsed/>
     <w:uiPriority w:val="1"/>
+  </w:style>
+  <w:style w:type="table" w:default="1" w:styleId="9">
+    <w:name w:val="Normal Table"/>
+    <w:unhideWhenUsed/>
+    <w:uiPriority w:val="0"/>
+    <w:tblPr>
+      <w:tblStyle w:val="9"/>
+      <w:tblLayout w:type="fixed"/>
+      <w:tblCellMar>
+        <w:top w:w="0" w:type="dxa"/>
+        <w:left w:w="108" w:type="dxa"/>
+        <w:bottom w:w="0" w:type="dxa"/>
+        <w:right w:w="108" w:type="dxa"/>
+      </w:tblCellMar>
+    </w:tblPr>
+    <w:tcPr>
+      <w:textDirection w:val="lrTb"/>
+    </w:tcPr>
   </w:style>
   <w:style w:type="paragraph" w:styleId="2">
     <w:name w:val="footer"/>
     <w:basedOn w:val="1"/>
-    <w:link w:val="10"/>
+    <w:link w:val="11"/>
     <w:unhideWhenUsed/>
     <w:uiPriority w:val="99"/>
     <w:pPr>
@@ -4994,7 +5657,7 @@
   <w:style w:type="paragraph" w:styleId="3">
     <w:name w:val="header"/>
     <w:basedOn w:val="1"/>
-    <w:link w:val="9"/>
+    <w:link w:val="10"/>
     <w:unhideWhenUsed/>
     <w:uiPriority w:val="99"/>
     <w:pPr>
@@ -5018,7 +5681,6 @@
   <w:style w:type="paragraph" w:styleId="4">
     <w:name w:val="HTML Preformatted"/>
     <w:basedOn w:val="1"/>
-    <w:semiHidden/>
     <w:unhideWhenUsed/>
     <w:uiPriority w:val="0"/>
     <w:pPr>
@@ -5073,7 +5735,6 @@
   <w:style w:type="character" w:styleId="8">
     <w:name w:val="HTML Code"/>
     <w:basedOn w:val="5"/>
-    <w:semiHidden/>
     <w:unhideWhenUsed/>
     <w:uiPriority w:val="0"/>
     <w:rPr>
@@ -5081,7 +5742,7 @@
       <w:sz w:val="20"/>
     </w:rPr>
   </w:style>
-  <w:style w:type="character" w:customStyle="1" w:styleId="9">
+  <w:style w:type="character" w:customStyle="1" w:styleId="10">
     <w:name w:val="页眉 Char"/>
     <w:basedOn w:val="5"/>
     <w:link w:val="3"/>
@@ -5091,7 +5752,7 @@
       <w:szCs w:val="18"/>
     </w:rPr>
   </w:style>
-  <w:style w:type="character" w:customStyle="1" w:styleId="10">
+  <w:style w:type="character" w:customStyle="1" w:styleId="11">
     <w:name w:val="页脚 Char"/>
     <w:basedOn w:val="5"/>
     <w:link w:val="2"/>
@@ -5101,13 +5762,13 @@
       <w:szCs w:val="18"/>
     </w:rPr>
   </w:style>
-  <w:style w:type="character" w:customStyle="1" w:styleId="11">
+  <w:style w:type="character" w:customStyle="1" w:styleId="12">
     <w:name w:val="comments"/>
     <w:basedOn w:val="5"/>
     <w:uiPriority w:val="0"/>
     <w:rPr/>
   </w:style>
-  <w:style w:type="character" w:customStyle="1" w:styleId="12">
+  <w:style w:type="character" w:customStyle="1" w:styleId="13">
     <w:name w:val="apple-converted-space"/>
     <w:basedOn w:val="5"/>
     <w:uiPriority w:val="0"/>
